--- a/public/template/Invcp.docx
+++ b/public/template/Invcp.docx
@@ -27,27 +27,11 @@
           <w:b/>
         </w:rPr>
       </w:pPr>
-      <w:proofErr w:type="spellStart"/>
-      <w:proofErr w:type="gramStart"/>
       <w:r>
         <w:rPr>
           <w:b/>
         </w:rPr>
-        <w:t>Telp</w:t>
-      </w:r>
-      <w:proofErr w:type="spellEnd"/>
-      <w:r>
-        <w:rPr>
-          <w:b/>
-        </w:rPr>
-        <w:t xml:space="preserve"> :</w:t>
-      </w:r>
-      <w:proofErr w:type="gramEnd"/>
-      <w:r>
-        <w:rPr>
-          <w:b/>
-        </w:rPr>
-        <w:t xml:space="preserve"> 70776265 / 54360225</w:t>
+        <w:t>Telp : 70776265 / 54360225</w:t>
       </w:r>
       <w:r>
         <w:rPr>
@@ -136,7 +120,7 @@
       </w:tblGrid>
       <w:tr>
         <w:trPr>
-          <w:trHeight w:val="1178"/>
+          <w:trHeight w:val="1898"/>
         </w:trPr>
         <w:tc>
           <w:tcPr>
@@ -151,158 +135,117 @@
                 <w:szCs w:val="30"/>
               </w:rPr>
             </w:pPr>
-            <w:proofErr w:type="spellStart"/>
             <w:r>
               <w:rPr>
                 <w:b/>
                 <w:sz w:val="24"/>
                 <w:szCs w:val="30"/>
               </w:rPr>
-              <w:t>Kepada</w:t>
-            </w:r>
-            <w:proofErr w:type="spellEnd"/>
-            <w:r>
+              <w:t>Kepada Yth</w:t>
+            </w:r>
+          </w:p>
+          <w:p>
+            <w:pPr>
+              <w:ind w:left="-18" w:right="-720"/>
+              <w:rPr>
+                <w:sz w:val="40"/>
+                <w:szCs w:val="30"/>
+              </w:rPr>
+            </w:pPr>
+            <w:r>
+              <w:rPr>
+                <w:sz w:val="40"/>
+                <w:szCs w:val="30"/>
+              </w:rPr>
+              <w:t>${Company}</w:t>
+            </w:r>
+          </w:p>
+          <w:p>
+            <w:pPr>
+              <w:ind w:right="-720"/>
+              <w:rPr>
+                <w:sz w:val="24"/>
+                <w:szCs w:val="30"/>
+              </w:rPr>
+            </w:pPr>
+            <w:r>
+              <w:rPr>
+                <w:sz w:val="28"/>
+                <w:szCs w:val="30"/>
+              </w:rPr>
+              <w:t>${CompAlamat}</w:t>
+            </w:r>
+          </w:p>
+          <w:p>
+            <w:pPr>
+              <w:ind w:right="-720"/>
               <w:rPr>
                 <w:b/>
                 <w:sz w:val="24"/>
                 <w:szCs w:val="30"/>
               </w:rPr>
+            </w:pPr>
+            <w:r>
+              <w:rPr>
+                <w:b/>
+                <w:sz w:val="24"/>
+                <w:szCs w:val="30"/>
+              </w:rPr>
+              <w:t xml:space="preserve">Telp : </w:t>
+            </w:r>
+            <w:r>
+              <w:rPr>
+                <w:sz w:val="24"/>
+                <w:szCs w:val="30"/>
+              </w:rPr>
+              <w:t>${</w:t>
+            </w:r>
+            <w:r>
+              <w:rPr>
+                <w:sz w:val="24"/>
+                <w:szCs w:val="30"/>
+              </w:rPr>
+              <w:t>CompPhone</w:t>
+            </w:r>
+            <w:r>
+              <w:rPr>
+                <w:sz w:val="24"/>
+                <w:szCs w:val="30"/>
+              </w:rPr>
+              <w:t>}</w:t>
+            </w:r>
+          </w:p>
+          <w:p>
+            <w:pPr>
+              <w:ind w:right="-720"/>
+              <w:rPr>
+                <w:b/>
+                <w:sz w:val="24"/>
+                <w:szCs w:val="30"/>
+              </w:rPr>
+            </w:pPr>
+            <w:r>
+              <w:rPr>
+                <w:b/>
+                <w:sz w:val="24"/>
+                <w:szCs w:val="30"/>
+              </w:rPr>
+              <w:t>Project :</w:t>
+            </w:r>
+            <w:r>
+              <w:rPr>
+                <w:b/>
+                <w:sz w:val="24"/>
+                <w:szCs w:val="30"/>
+              </w:rPr>
               <w:t xml:space="preserve"> </w:t>
             </w:r>
-            <w:proofErr w:type="spellStart"/>
-            <w:r>
-              <w:rPr>
-                <w:b/>
-                <w:sz w:val="24"/>
-                <w:szCs w:val="30"/>
-              </w:rPr>
-              <w:t>Yth</w:t>
-            </w:r>
-            <w:proofErr w:type="spellEnd"/>
-          </w:p>
-          <w:p>
-            <w:pPr>
-              <w:ind w:left="-18" w:right="-720"/>
-              <w:rPr>
-                <w:sz w:val="40"/>
-                <w:szCs w:val="30"/>
-              </w:rPr>
-            </w:pPr>
-            <w:r>
-              <w:rPr>
-                <w:sz w:val="40"/>
-                <w:szCs w:val="30"/>
-              </w:rPr>
-              <w:t>${Company}</w:t>
-            </w:r>
-          </w:p>
-          <w:p>
-            <w:pPr>
-              <w:ind w:right="-720"/>
-              <w:rPr>
-                <w:sz w:val="24"/>
-                <w:szCs w:val="30"/>
-              </w:rPr>
-            </w:pPr>
-          </w:p>
-          <w:p>
-            <w:pPr>
-              <w:ind w:right="-720"/>
-              <w:rPr>
-                <w:b/>
-                <w:sz w:val="24"/>
-                <w:szCs w:val="30"/>
-              </w:rPr>
-            </w:pPr>
-            <w:proofErr w:type="spellStart"/>
-            <w:r>
-              <w:rPr>
-                <w:b/>
-                <w:sz w:val="24"/>
-                <w:szCs w:val="30"/>
-              </w:rPr>
-              <w:t>Telp</w:t>
-            </w:r>
-            <w:proofErr w:type="spellEnd"/>
-            <w:r>
-              <w:rPr>
-                <w:b/>
-                <w:sz w:val="24"/>
-                <w:szCs w:val="30"/>
-              </w:rPr>
-              <w:t xml:space="preserve"> : </w:t>
-            </w:r>
-            <w:r>
-              <w:rPr>
-                <w:sz w:val="24"/>
-                <w:szCs w:val="30"/>
-              </w:rPr>
-              <w:t>${</w:t>
-            </w:r>
-            <w:proofErr w:type="spellStart"/>
-            <w:r>
-              <w:rPr>
-                <w:sz w:val="24"/>
-                <w:szCs w:val="30"/>
-              </w:rPr>
-              <w:t>CompPhone</w:t>
-            </w:r>
-            <w:proofErr w:type="spellEnd"/>
-            <w:r>
-              <w:rPr>
-                <w:sz w:val="24"/>
-                <w:szCs w:val="30"/>
-              </w:rPr>
-              <w:t>}</w:t>
-            </w:r>
-          </w:p>
-          <w:p>
-            <w:pPr>
-              <w:ind w:right="-720"/>
-              <w:rPr>
-                <w:b/>
-                <w:sz w:val="24"/>
-                <w:szCs w:val="30"/>
-              </w:rPr>
-            </w:pPr>
-            <w:r>
-              <w:rPr>
-                <w:b/>
-                <w:sz w:val="24"/>
-                <w:szCs w:val="30"/>
-              </w:rPr>
-              <w:t>Project :</w:t>
-            </w:r>
-            <w:r>
-              <w:rPr>
-                <w:b/>
-                <w:sz w:val="24"/>
-                <w:szCs w:val="30"/>
-              </w:rPr>
-              <w:t xml:space="preserve"> </w:t>
-            </w:r>
             <w:r>
               <w:rPr>
                 <w:sz w:val="36"/>
                 <w:szCs w:val="30"/>
               </w:rPr>
-              <w:t>${</w:t>
-            </w:r>
-            <w:proofErr w:type="spellStart"/>
-            <w:r>
-              <w:rPr>
-                <w:sz w:val="36"/>
-                <w:szCs w:val="30"/>
-              </w:rPr>
-              <w:t>PCode</w:t>
-            </w:r>
-            <w:proofErr w:type="spellEnd"/>
-            <w:r>
-              <w:rPr>
-                <w:sz w:val="36"/>
-                <w:szCs w:val="30"/>
-              </w:rPr>
-              <w:t xml:space="preserve">} - </w:t>
+              <w:t xml:space="preserve">${PCode} - </w:t>
             </w:r>
             <w:r>
               <w:rPr>
@@ -338,7 +281,7 @@
       </w:tblGrid>
       <w:tr>
         <w:trPr>
-          <w:trHeight w:val="1808"/>
+          <w:trHeight w:val="1898"/>
         </w:trPr>
         <w:tc>
           <w:tcPr>
@@ -359,18 +302,18 @@
                 <w:sz w:val="24"/>
                 <w:szCs w:val="30"/>
               </w:rPr>
-              <w:t xml:space="preserve">No. </w:t>
-            </w:r>
-            <w:proofErr w:type="spellStart"/>
-            <w:r>
+              <w:t>No. Inv</w:t>
+            </w:r>
+          </w:p>
+          <w:p>
+            <w:pPr>
+              <w:ind w:right="-720"/>
               <w:rPr>
                 <w:b/>
                 <w:sz w:val="24"/>
                 <w:szCs w:val="30"/>
               </w:rPr>
-              <w:t>Inv</w:t>
-            </w:r>
-            <w:proofErr w:type="spellEnd"/>
+            </w:pPr>
           </w:p>
           <w:p>
             <w:pPr>
@@ -381,6 +324,14 @@
                 <w:szCs w:val="30"/>
               </w:rPr>
             </w:pPr>
+            <w:r>
+              <w:rPr>
+                <w:b/>
+                <w:sz w:val="24"/>
+                <w:szCs w:val="30"/>
+              </w:rPr>
+              <w:t>No. SJ</w:t>
+            </w:r>
           </w:p>
           <w:p>
             <w:pPr>
@@ -397,7 +348,7 @@
                 <w:sz w:val="24"/>
                 <w:szCs w:val="30"/>
               </w:rPr>
-              <w:t>No. SJ</w:t>
+              <w:t>Tgl Claim</w:t>
             </w:r>
           </w:p>
           <w:p>
@@ -409,77 +360,47 @@
                 <w:szCs w:val="30"/>
               </w:rPr>
             </w:pPr>
-            <w:proofErr w:type="spellStart"/>
             <w:r>
               <w:rPr>
                 <w:b/>
                 <w:sz w:val="24"/>
                 <w:szCs w:val="30"/>
               </w:rPr>
-              <w:t>Tgl</w:t>
-            </w:r>
-            <w:proofErr w:type="spellEnd"/>
-            <w:r>
+              <w:t>Tgl Due Date</w:t>
+            </w:r>
+          </w:p>
+          <w:p>
+            <w:pPr>
+              <w:ind w:right="-720"/>
               <w:rPr>
                 <w:b/>
                 <w:sz w:val="24"/>
                 <w:szCs w:val="30"/>
               </w:rPr>
-              <w:t xml:space="preserve"> Claim</w:t>
-            </w:r>
-          </w:p>
-          <w:p>
-            <w:pPr>
-              <w:ind w:right="-720"/>
+            </w:pPr>
+            <w:r>
               <w:rPr>
                 <w:b/>
                 <w:sz w:val="24"/>
                 <w:szCs w:val="30"/>
               </w:rPr>
-            </w:pPr>
-            <w:proofErr w:type="spellStart"/>
+              <w:t>No</w:t>
+            </w:r>
             <w:r>
               <w:rPr>
                 <w:b/>
                 <w:sz w:val="24"/>
                 <w:szCs w:val="30"/>
               </w:rPr>
-              <w:t>Tgl</w:t>
-            </w:r>
-            <w:proofErr w:type="spellEnd"/>
+              <w:t xml:space="preserve"> </w:t>
+            </w:r>
             <w:r>
               <w:rPr>
                 <w:b/>
                 <w:sz w:val="24"/>
                 <w:szCs w:val="30"/>
               </w:rPr>
-              <w:t xml:space="preserve"> Due Date</w:t>
-            </w:r>
-          </w:p>
-          <w:p>
-            <w:pPr>
-              <w:ind w:right="-720"/>
-              <w:rPr>
-                <w:b/>
-                <w:sz w:val="24"/>
-                <w:szCs w:val="30"/>
-              </w:rPr>
-            </w:pPr>
-            <w:r>
-              <w:rPr>
-                <w:b/>
-                <w:sz w:val="24"/>
-                <w:szCs w:val="30"/>
-              </w:rPr>
-              <w:t>No</w:t>
-            </w:r>
-            <w:r>
-              <w:rPr>
-                <w:b/>
-                <w:sz w:val="24"/>
-                <w:szCs w:val="30"/>
-              </w:rPr>
-              <w:t xml:space="preserve"> SPB</w:t>
+              <w:t>PO</w:t>
             </w:r>
           </w:p>
         </w:tc>
@@ -535,7 +456,6 @@
               </w:rPr>
               <w:t>${</w:t>
             </w:r>
-            <w:proofErr w:type="spellStart"/>
             <w:r>
               <w:rPr>
                 <w:sz w:val="24"/>
@@ -543,7 +463,6 @@
               </w:rPr>
               <w:t>Tgl</w:t>
             </w:r>
-            <w:proofErr w:type="spellEnd"/>
             <w:r>
               <w:rPr>
                 <w:sz w:val="24"/>
@@ -567,7 +486,6 @@
               </w:rPr>
               <w:t>${</w:t>
             </w:r>
-            <w:proofErr w:type="spellStart"/>
             <w:r>
               <w:rPr>
                 <w:sz w:val="24"/>
@@ -575,7 +493,6 @@
               </w:rPr>
               <w:t>DueDate</w:t>
             </w:r>
-            <w:proofErr w:type="spellEnd"/>
             <w:r>
               <w:rPr>
                 <w:sz w:val="24"/>
@@ -599,15 +516,15 @@
               </w:rPr>
               <w:t>${</w:t>
             </w:r>
-            <w:proofErr w:type="spellStart"/>
-            <w:r>
-              <w:rPr>
-                <w:sz w:val="24"/>
-                <w:szCs w:val="30"/>
-              </w:rPr>
-              <w:t>SJKem</w:t>
-            </w:r>
-            <w:proofErr w:type="spellEnd"/>
+            <w:r>
+              <w:rPr>
+                <w:sz w:val="24"/>
+                <w:szCs w:val="30"/>
+              </w:rPr>
+              <w:t>POCode</w:t>
+            </w:r>
+            <w:bookmarkStart w:id="0" w:name="_GoBack"/>
+            <w:bookmarkEnd w:id="0"/>
             <w:r>
               <w:rPr>
                 <w:sz w:val="24"/>
@@ -707,7 +624,6 @@
                 <w:szCs w:val="30"/>
               </w:rPr>
             </w:pPr>
-            <w:proofErr w:type="spellStart"/>
             <w:r>
               <w:rPr>
                 <w:b/>
@@ -716,7 +632,6 @@
               </w:rPr>
               <w:t>NamaBarang</w:t>
             </w:r>
-            <w:proofErr w:type="spellEnd"/>
           </w:p>
         </w:tc>
         <w:tc>
@@ -823,7 +738,6 @@
                 <w:szCs w:val="30"/>
               </w:rPr>
             </w:pPr>
-            <w:proofErr w:type="spellStart"/>
             <w:r>
               <w:rPr>
                 <w:b/>
@@ -832,7 +746,6 @@
               </w:rPr>
               <w:t>Ind</w:t>
             </w:r>
-            <w:proofErr w:type="spellEnd"/>
           </w:p>
         </w:tc>
         <w:tc>
@@ -855,7 +768,6 @@
                 <w:szCs w:val="30"/>
               </w:rPr>
             </w:pPr>
-            <w:proofErr w:type="spellStart"/>
             <w:r>
               <w:rPr>
                 <w:b/>
@@ -864,7 +776,6 @@
               </w:rPr>
               <w:t>Qty</w:t>
             </w:r>
-            <w:proofErr w:type="spellEnd"/>
           </w:p>
         </w:tc>
         <w:tc>
@@ -918,7 +829,6 @@
                 <w:szCs w:val="30"/>
               </w:rPr>
             </w:pPr>
-            <w:proofErr w:type="spellStart"/>
             <w:r>
               <w:rPr>
                 <w:b/>
@@ -927,7 +837,6 @@
               </w:rPr>
               <w:t>Harga</w:t>
             </w:r>
-            <w:proofErr w:type="spellEnd"/>
           </w:p>
         </w:tc>
         <w:tc>
@@ -950,7 +859,6 @@
                 <w:szCs w:val="30"/>
               </w:rPr>
             </w:pPr>
-            <w:proofErr w:type="spellStart"/>
             <w:r>
               <w:rPr>
                 <w:b/>
@@ -959,7 +867,6 @@
               </w:rPr>
               <w:t>Jumlah</w:t>
             </w:r>
-            <w:proofErr w:type="spellEnd"/>
           </w:p>
         </w:tc>
       </w:tr>
@@ -6320,21 +6227,12 @@
                 <w:szCs w:val="16"/>
               </w:rPr>
             </w:pPr>
-            <w:proofErr w:type="spellStart"/>
             <w:r>
               <w:rPr>
                 <w:sz w:val="20"/>
                 <w:szCs w:val="16"/>
               </w:rPr>
-              <w:t>Pembayaran</w:t>
-            </w:r>
-            <w:proofErr w:type="spellEnd"/>
-            <w:r>
-              <w:rPr>
-                <w:sz w:val="20"/>
-                <w:szCs w:val="16"/>
-              </w:rPr>
-              <w:t xml:space="preserve"> via transfer :</w:t>
+              <w:t>Pembayaran via transfer :</w:t>
             </w:r>
           </w:p>
           <w:p>
@@ -6350,108 +6248,33 @@
                 <w:sz w:val="28"/>
                 <w:szCs w:val="16"/>
               </w:rPr>
-              <w:t xml:space="preserve">PT. </w:t>
-            </w:r>
-            <w:proofErr w:type="spellStart"/>
-            <w:r>
+              <w:t>PT. Berlian Djaya Nusantara  a/c  102.000.419.5</w:t>
+            </w:r>
+          </w:p>
+          <w:p>
+            <w:pPr>
+              <w:ind w:left="-18" w:right="-720"/>
               <w:rPr>
                 <w:sz w:val="28"/>
                 <w:szCs w:val="16"/>
               </w:rPr>
-              <w:t>Berlian</w:t>
-            </w:r>
-            <w:proofErr w:type="spellEnd"/>
+            </w:pPr>
             <w:r>
               <w:rPr>
                 <w:sz w:val="28"/>
                 <w:szCs w:val="16"/>
               </w:rPr>
-              <w:t xml:space="preserve"> </w:t>
-            </w:r>
-            <w:proofErr w:type="spellStart"/>
-            <w:r>
+              <w:t>Bank Mandiri Cabang Palmerah</w:t>
+            </w:r>
+          </w:p>
+          <w:p>
+            <w:pPr>
+              <w:ind w:left="-18" w:right="-720"/>
               <w:rPr>
                 <w:sz w:val="28"/>
                 <w:szCs w:val="16"/>
               </w:rPr>
-              <w:t>Djaya</w:t>
-            </w:r>
-            <w:proofErr w:type="spellEnd"/>
-            <w:r>
-              <w:rPr>
-                <w:sz w:val="28"/>
-                <w:szCs w:val="16"/>
-              </w:rPr>
-              <w:t xml:space="preserve"> Nusantara  a/c  102.000.419.5</w:t>
-            </w:r>
-          </w:p>
-          <w:p>
-            <w:pPr>
-              <w:ind w:left="-18" w:right="-720"/>
-              <w:rPr>
-                <w:sz w:val="28"/>
-                <w:szCs w:val="16"/>
-              </w:rPr>
-            </w:pPr>
-            <w:r>
-              <w:rPr>
-                <w:sz w:val="28"/>
-                <w:szCs w:val="16"/>
-              </w:rPr>
-              <w:t xml:space="preserve">Bank </w:t>
-            </w:r>
-            <w:proofErr w:type="spellStart"/>
-            <w:r>
-              <w:rPr>
-                <w:sz w:val="28"/>
-                <w:szCs w:val="16"/>
-              </w:rPr>
-              <w:t>Mandiri</w:t>
-            </w:r>
-            <w:proofErr w:type="spellEnd"/>
-            <w:r>
-              <w:rPr>
-                <w:sz w:val="28"/>
-                <w:szCs w:val="16"/>
-              </w:rPr>
-              <w:t xml:space="preserve"> </w:t>
-            </w:r>
-            <w:proofErr w:type="spellStart"/>
-            <w:r>
-              <w:rPr>
-                <w:sz w:val="28"/>
-                <w:szCs w:val="16"/>
-              </w:rPr>
-              <w:t>Cabang</w:t>
-            </w:r>
-            <w:proofErr w:type="spellEnd"/>
-            <w:r>
-              <w:rPr>
-                <w:sz w:val="28"/>
-                <w:szCs w:val="16"/>
-              </w:rPr>
-              <w:t xml:space="preserve"> </w:t>
-            </w:r>
-            <w:proofErr w:type="spellStart"/>
-            <w:r>
-              <w:rPr>
-                <w:sz w:val="28"/>
-                <w:szCs w:val="16"/>
-              </w:rPr>
-              <w:t>Palmerah</w:t>
-            </w:r>
-            <w:proofErr w:type="spellEnd"/>
-          </w:p>
-          <w:p>
-            <w:pPr>
-              <w:ind w:left="-18" w:right="-720"/>
-              <w:rPr>
-                <w:sz w:val="28"/>
-                <w:szCs w:val="16"/>
-              </w:rPr>
-            </w:pPr>
-            <w:bookmarkStart w:id="0" w:name="_GoBack"/>
-            <w:bookmarkEnd w:id="0"/>
+            </w:pPr>
           </w:p>
         </w:tc>
         <w:tc>
@@ -6566,23 +6389,13 @@
                 <w:szCs w:val="30"/>
               </w:rPr>
             </w:pPr>
-            <w:proofErr w:type="spellStart"/>
             <w:r>
               <w:rPr>
                 <w:b/>
                 <w:sz w:val="24"/>
                 <w:szCs w:val="30"/>
               </w:rPr>
-              <w:t>Rp</w:t>
-            </w:r>
-            <w:proofErr w:type="spellEnd"/>
-            <w:r>
-              <w:rPr>
-                <w:b/>
-                <w:sz w:val="24"/>
-                <w:szCs w:val="30"/>
-              </w:rPr>
-              <w:t>.</w:t>
+              <w:t>Rp.</w:t>
             </w:r>
           </w:p>
           <w:p>
@@ -6595,23 +6408,13 @@
                 <w:szCs w:val="10"/>
               </w:rPr>
             </w:pPr>
-            <w:proofErr w:type="spellStart"/>
             <w:r>
               <w:rPr>
                 <w:b/>
                 <w:sz w:val="24"/>
                 <w:szCs w:val="10"/>
               </w:rPr>
-              <w:t>Rp</w:t>
-            </w:r>
-            <w:proofErr w:type="spellEnd"/>
-            <w:r>
-              <w:rPr>
-                <w:b/>
-                <w:sz w:val="24"/>
-                <w:szCs w:val="10"/>
-              </w:rPr>
-              <w:t>.</w:t>
+              <w:t>Rp.</w:t>
             </w:r>
           </w:p>
           <w:p>
@@ -6624,23 +6427,13 @@
                 <w:szCs w:val="24"/>
               </w:rPr>
             </w:pPr>
-            <w:proofErr w:type="spellStart"/>
             <w:r>
               <w:rPr>
                 <w:b/>
                 <w:sz w:val="24"/>
                 <w:szCs w:val="24"/>
               </w:rPr>
-              <w:t>Rp</w:t>
-            </w:r>
-            <w:proofErr w:type="spellEnd"/>
-            <w:r>
-              <w:rPr>
-                <w:b/>
-                <w:sz w:val="24"/>
-                <w:szCs w:val="24"/>
-              </w:rPr>
-              <w:t>.</w:t>
+              <w:t>Rp.</w:t>
             </w:r>
           </w:p>
           <w:p>
@@ -6653,23 +6446,13 @@
                 <w:szCs w:val="24"/>
               </w:rPr>
             </w:pPr>
-            <w:proofErr w:type="spellStart"/>
             <w:r>
               <w:rPr>
                 <w:b/>
                 <w:sz w:val="24"/>
                 <w:szCs w:val="24"/>
               </w:rPr>
-              <w:t>Rp</w:t>
-            </w:r>
-            <w:proofErr w:type="spellEnd"/>
-            <w:r>
-              <w:rPr>
-                <w:b/>
-                <w:sz w:val="24"/>
-                <w:szCs w:val="24"/>
-              </w:rPr>
-              <w:t>.</w:t>
+              <w:t>Rp.</w:t>
             </w:r>
           </w:p>
         </w:tc>
@@ -6783,21 +6566,12 @@
                 <w:szCs w:val="30"/>
               </w:rPr>
             </w:pPr>
-            <w:proofErr w:type="spellStart"/>
-            <w:r>
-              <w:rPr>
-                <w:sz w:val="24"/>
-                <w:szCs w:val="30"/>
-              </w:rPr>
-              <w:t>Terbilang</w:t>
-            </w:r>
-            <w:proofErr w:type="spellEnd"/>
-            <w:r>
-              <w:rPr>
-                <w:sz w:val="24"/>
-                <w:szCs w:val="30"/>
-              </w:rPr>
-              <w:t xml:space="preserve"> : ##</w:t>
+            <w:r>
+              <w:rPr>
+                <w:sz w:val="24"/>
+                <w:szCs w:val="30"/>
+              </w:rPr>
+              <w:t>Terbilang : ##</w:t>
             </w:r>
             <w:r>
               <w:rPr>
@@ -6811,23 +6585,7 @@
                 <w:sz w:val="24"/>
                 <w:szCs w:val="30"/>
               </w:rPr>
-              <w:t>${</w:t>
-            </w:r>
-            <w:proofErr w:type="spellStart"/>
-            <w:r>
-              <w:rPr>
-                <w:sz w:val="24"/>
-                <w:szCs w:val="30"/>
-              </w:rPr>
-              <w:t>Terbilang</w:t>
-            </w:r>
-            <w:proofErr w:type="spellEnd"/>
-            <w:r>
-              <w:rPr>
-                <w:sz w:val="24"/>
-                <w:szCs w:val="30"/>
-              </w:rPr>
-              <w:t>} ##</w:t>
+              <w:t>${Terbilang} ##</w:t>
             </w:r>
           </w:p>
         </w:tc>
@@ -6880,23 +6638,13 @@
                 <w:szCs w:val="30"/>
               </w:rPr>
             </w:pPr>
-            <w:proofErr w:type="spellStart"/>
             <w:r>
               <w:rPr>
                 <w:b/>
                 <w:sz w:val="24"/>
                 <w:szCs w:val="30"/>
               </w:rPr>
-              <w:t>Rp</w:t>
-            </w:r>
-            <w:proofErr w:type="spellEnd"/>
-            <w:r>
-              <w:rPr>
-                <w:b/>
-                <w:sz w:val="24"/>
-                <w:szCs w:val="30"/>
-              </w:rPr>
-              <w:t>.</w:t>
+              <w:t>Rp.</w:t>
             </w:r>
           </w:p>
         </w:tc>
@@ -6971,41 +6719,13 @@
           <w:szCs w:val="30"/>
         </w:rPr>
       </w:pPr>
-      <w:proofErr w:type="spellStart"/>
       <w:r>
         <w:rPr>
           <w:b/>
           <w:sz w:val="24"/>
           <w:szCs w:val="30"/>
         </w:rPr>
-        <w:t>Diterima</w:t>
-      </w:r>
-      <w:proofErr w:type="spellEnd"/>
-      <w:r>
-        <w:rPr>
-          <w:b/>
-          <w:sz w:val="24"/>
-          <w:szCs w:val="30"/>
-        </w:rPr>
-        <w:t xml:space="preserve"> </w:t>
-      </w:r>
-      <w:proofErr w:type="spellStart"/>
-      <w:r>
-        <w:rPr>
-          <w:b/>
-          <w:sz w:val="24"/>
-          <w:szCs w:val="30"/>
-        </w:rPr>
-        <w:t>oleh</w:t>
-      </w:r>
-      <w:proofErr w:type="spellEnd"/>
-      <w:r>
-        <w:rPr>
-          <w:b/>
-          <w:sz w:val="24"/>
-          <w:szCs w:val="30"/>
-        </w:rPr>
-        <w:t>,</w:t>
+        <w:t>Diterima oleh,</w:t>
       </w:r>
     </w:p>
     <w:p>
@@ -7066,59 +6786,13 @@
           <w:szCs w:val="30"/>
         </w:rPr>
       </w:pPr>
-      <w:proofErr w:type="gramStart"/>
       <w:r>
         <w:rPr>
           <w:b/>
           <w:sz w:val="24"/>
           <w:szCs w:val="30"/>
         </w:rPr>
-        <w:t>( Nama</w:t>
-      </w:r>
-      <w:proofErr w:type="gramEnd"/>
-      <w:r>
-        <w:rPr>
-          <w:b/>
-          <w:sz w:val="24"/>
-          <w:szCs w:val="30"/>
-        </w:rPr>
-        <w:t xml:space="preserve"> </w:t>
-      </w:r>
-      <w:proofErr w:type="spellStart"/>
-      <w:r>
-        <w:rPr>
-          <w:b/>
-          <w:sz w:val="24"/>
-          <w:szCs w:val="30"/>
-        </w:rPr>
-        <w:t>Jelas</w:t>
-      </w:r>
-      <w:proofErr w:type="spellEnd"/>
-      <w:r>
-        <w:rPr>
-          <w:b/>
-          <w:sz w:val="24"/>
-          <w:szCs w:val="30"/>
-        </w:rPr>
-        <w:t xml:space="preserve"> &amp; </w:t>
-      </w:r>
-      <w:proofErr w:type="spellStart"/>
-      <w:r>
-        <w:rPr>
-          <w:b/>
-          <w:sz w:val="24"/>
-          <w:szCs w:val="30"/>
-        </w:rPr>
-        <w:t>Tgl</w:t>
-      </w:r>
-      <w:proofErr w:type="spellEnd"/>
-      <w:r>
-        <w:rPr>
-          <w:b/>
-          <w:sz w:val="24"/>
-          <w:szCs w:val="30"/>
-        </w:rPr>
-        <w:t xml:space="preserve"> )</w:t>
+        <w:t>( Nama Jelas &amp; Tgl )</w:t>
       </w:r>
       <w:r>
         <w:rPr>
@@ -7128,23 +6802,13 @@
         </w:rPr>
         <w:br w:type="column"/>
       </w:r>
-      <w:proofErr w:type="spellStart"/>
       <w:r>
         <w:rPr>
           <w:b/>
           <w:sz w:val="24"/>
           <w:szCs w:val="30"/>
         </w:rPr>
-        <w:t>Hormat</w:t>
-      </w:r>
-      <w:proofErr w:type="spellEnd"/>
-      <w:r>
-        <w:rPr>
-          <w:b/>
-          <w:sz w:val="24"/>
-          <w:szCs w:val="30"/>
-        </w:rPr>
-        <w:t xml:space="preserve"> Kami,</w:t>
+        <w:t>Hormat Kami,</w:t>
       </w:r>
     </w:p>
     <w:p>
@@ -7203,33 +6867,13 @@
           <w:szCs w:val="30"/>
         </w:rPr>
       </w:pPr>
-      <w:proofErr w:type="gramStart"/>
       <w:r>
         <w:rPr>
           <w:b/>
           <w:sz w:val="24"/>
           <w:szCs w:val="30"/>
         </w:rPr>
-        <w:t xml:space="preserve">( </w:t>
-      </w:r>
-      <w:proofErr w:type="spellStart"/>
-      <w:r>
-        <w:rPr>
-          <w:b/>
-          <w:sz w:val="24"/>
-          <w:szCs w:val="30"/>
-        </w:rPr>
-        <w:t>Budiman</w:t>
-      </w:r>
-      <w:proofErr w:type="spellEnd"/>
-      <w:proofErr w:type="gramEnd"/>
-      <w:r>
-        <w:rPr>
-          <w:b/>
-          <w:sz w:val="24"/>
-          <w:szCs w:val="30"/>
-        </w:rPr>
-        <w:t xml:space="preserve"> R )</w:t>
+        <w:t>( Budiman R )</w:t>
       </w:r>
     </w:p>
     <w:sectPr>
@@ -7971,7 +7615,7 @@
 </file>
 
 <file path=customXml/itemProps1.xml><?xml version="1.0" encoding="utf-8"?>
-<ds:datastoreItem xmlns:ds="http://schemas.openxmlformats.org/officeDocument/2006/customXml" ds:itemID="{E57D8B5B-0B49-42CE-9290-7F6A47D36035}">
+<ds:datastoreItem xmlns:ds="http://schemas.openxmlformats.org/officeDocument/2006/customXml" ds:itemID="{FEB7232F-22AF-4484-A923-4F8F2542E7CC}">
   <ds:schemaRefs>
     <ds:schemaRef ds:uri="http://schemas.openxmlformats.org/officeDocument/2006/bibliography"/>
   </ds:schemaRefs>

--- a/public/template/Invcp.docx
+++ b/public/template/Invcp.docx
@@ -27,11 +27,27 @@
           <w:b/>
         </w:rPr>
       </w:pPr>
+      <w:proofErr w:type="spellStart"/>
+      <w:proofErr w:type="gramStart"/>
       <w:r>
         <w:rPr>
           <w:b/>
         </w:rPr>
-        <w:t>Telp : 70776265 / 54360225</w:t>
+        <w:t>Telp</w:t>
+      </w:r>
+      <w:proofErr w:type="spellEnd"/>
+      <w:r>
+        <w:rPr>
+          <w:b/>
+        </w:rPr>
+        <w:t xml:space="preserve"> :</w:t>
+      </w:r>
+      <w:proofErr w:type="gramEnd"/>
+      <w:r>
+        <w:rPr>
+          <w:b/>
+        </w:rPr>
+        <w:t xml:space="preserve"> 70776265 / 54360225</w:t>
       </w:r>
       <w:r>
         <w:rPr>
@@ -135,14 +151,34 @@
                 <w:szCs w:val="30"/>
               </w:rPr>
             </w:pPr>
+            <w:proofErr w:type="spellStart"/>
             <w:r>
               <w:rPr>
                 <w:b/>
                 <w:sz w:val="24"/>
                 <w:szCs w:val="30"/>
               </w:rPr>
-              <w:t>Kepada Yth</w:t>
-            </w:r>
+              <w:t>Kepada</w:t>
+            </w:r>
+            <w:proofErr w:type="spellEnd"/>
+            <w:r>
+              <w:rPr>
+                <w:b/>
+                <w:sz w:val="24"/>
+                <w:szCs w:val="30"/>
+              </w:rPr>
+              <w:t xml:space="preserve"> </w:t>
+            </w:r>
+            <w:proofErr w:type="spellStart"/>
+            <w:r>
+              <w:rPr>
+                <w:b/>
+                <w:sz w:val="24"/>
+                <w:szCs w:val="30"/>
+              </w:rPr>
+              <w:t>Yth</w:t>
+            </w:r>
+            <w:proofErr w:type="spellEnd"/>
           </w:p>
           <w:p>
             <w:pPr>
@@ -173,7 +209,23 @@
                 <w:sz w:val="28"/>
                 <w:szCs w:val="30"/>
               </w:rPr>
-              <w:t>${CompAlamat}</w:t>
+              <w:t>${</w:t>
+            </w:r>
+            <w:proofErr w:type="spellStart"/>
+            <w:r>
+              <w:rPr>
+                <w:sz w:val="28"/>
+                <w:szCs w:val="30"/>
+              </w:rPr>
+              <w:t>CompAlamat</w:t>
+            </w:r>
+            <w:proofErr w:type="spellEnd"/>
+            <w:r>
+              <w:rPr>
+                <w:sz w:val="28"/>
+                <w:szCs w:val="30"/>
+              </w:rPr>
+              <w:t>}</w:t>
             </w:r>
           </w:p>
           <w:p>
@@ -185,13 +237,23 @@
                 <w:szCs w:val="30"/>
               </w:rPr>
             </w:pPr>
+            <w:proofErr w:type="spellStart"/>
             <w:r>
               <w:rPr>
                 <w:b/>
                 <w:sz w:val="24"/>
                 <w:szCs w:val="30"/>
               </w:rPr>
-              <w:t xml:space="preserve">Telp : </w:t>
+              <w:t>Telp</w:t>
+            </w:r>
+            <w:proofErr w:type="spellEnd"/>
+            <w:r>
+              <w:rPr>
+                <w:b/>
+                <w:sz w:val="24"/>
+                <w:szCs w:val="30"/>
+              </w:rPr>
+              <w:t xml:space="preserve"> : </w:t>
             </w:r>
             <w:r>
               <w:rPr>
@@ -200,6 +262,7 @@
               </w:rPr>
               <w:t>${</w:t>
             </w:r>
+            <w:proofErr w:type="spellStart"/>
             <w:r>
               <w:rPr>
                 <w:sz w:val="24"/>
@@ -207,6 +270,7 @@
               </w:rPr>
               <w:t>CompPhone</w:t>
             </w:r>
+            <w:proofErr w:type="spellEnd"/>
             <w:r>
               <w:rPr>
                 <w:sz w:val="24"/>
@@ -245,7 +309,23 @@
                 <w:sz w:val="36"/>
                 <w:szCs w:val="30"/>
               </w:rPr>
-              <w:t xml:space="preserve">${PCode} - </w:t>
+              <w:t>${</w:t>
+            </w:r>
+            <w:proofErr w:type="spellStart"/>
+            <w:r>
+              <w:rPr>
+                <w:sz w:val="36"/>
+                <w:szCs w:val="30"/>
+              </w:rPr>
+              <w:t>PCode</w:t>
+            </w:r>
+            <w:proofErr w:type="spellEnd"/>
+            <w:r>
+              <w:rPr>
+                <w:sz w:val="36"/>
+                <w:szCs w:val="30"/>
+              </w:rPr>
+              <w:t xml:space="preserve">} - </w:t>
             </w:r>
             <w:r>
               <w:rPr>
@@ -302,8 +382,18 @@
                 <w:sz w:val="24"/>
                 <w:szCs w:val="30"/>
               </w:rPr>
-              <w:t>No. Inv</w:t>
-            </w:r>
+              <w:t xml:space="preserve">No. </w:t>
+            </w:r>
+            <w:proofErr w:type="spellStart"/>
+            <w:r>
+              <w:rPr>
+                <w:b/>
+                <w:sz w:val="24"/>
+                <w:szCs w:val="30"/>
+              </w:rPr>
+              <w:t>Inv</w:t>
+            </w:r>
+            <w:proofErr w:type="spellEnd"/>
           </w:p>
           <w:p>
             <w:pPr>
@@ -342,13 +432,23 @@
                 <w:szCs w:val="30"/>
               </w:rPr>
             </w:pPr>
+            <w:proofErr w:type="spellStart"/>
             <w:r>
               <w:rPr>
                 <w:b/>
                 <w:sz w:val="24"/>
                 <w:szCs w:val="30"/>
               </w:rPr>
-              <w:t>Tgl Claim</w:t>
+              <w:t>Tgl</w:t>
+            </w:r>
+            <w:proofErr w:type="spellEnd"/>
+            <w:r>
+              <w:rPr>
+                <w:b/>
+                <w:sz w:val="24"/>
+                <w:szCs w:val="30"/>
+              </w:rPr>
+              <w:t xml:space="preserve"> Claim</w:t>
             </w:r>
           </w:p>
           <w:p>
@@ -360,13 +460,23 @@
                 <w:szCs w:val="30"/>
               </w:rPr>
             </w:pPr>
+            <w:proofErr w:type="spellStart"/>
             <w:r>
               <w:rPr>
                 <w:b/>
                 <w:sz w:val="24"/>
                 <w:szCs w:val="30"/>
               </w:rPr>
-              <w:t>Tgl Due Date</w:t>
+              <w:t>Tgl</w:t>
+            </w:r>
+            <w:proofErr w:type="spellEnd"/>
+            <w:r>
+              <w:rPr>
+                <w:b/>
+                <w:sz w:val="24"/>
+                <w:szCs w:val="30"/>
+              </w:rPr>
+              <w:t xml:space="preserve"> Due Date</w:t>
             </w:r>
           </w:p>
           <w:p>
@@ -456,6 +566,7 @@
               </w:rPr>
               <w:t>${</w:t>
             </w:r>
+            <w:proofErr w:type="spellStart"/>
             <w:r>
               <w:rPr>
                 <w:sz w:val="24"/>
@@ -463,6 +574,7 @@
               </w:rPr>
               <w:t>Tgl</w:t>
             </w:r>
+            <w:proofErr w:type="spellEnd"/>
             <w:r>
               <w:rPr>
                 <w:sz w:val="24"/>
@@ -486,6 +598,7 @@
               </w:rPr>
               <w:t>${</w:t>
             </w:r>
+            <w:proofErr w:type="spellStart"/>
             <w:r>
               <w:rPr>
                 <w:sz w:val="24"/>
@@ -493,6 +606,7 @@
               </w:rPr>
               <w:t>DueDate</w:t>
             </w:r>
+            <w:proofErr w:type="spellEnd"/>
             <w:r>
               <w:rPr>
                 <w:sz w:val="24"/>
@@ -516,6 +630,7 @@
               </w:rPr>
               <w:t>${</w:t>
             </w:r>
+            <w:proofErr w:type="spellStart"/>
             <w:r>
               <w:rPr>
                 <w:sz w:val="24"/>
@@ -523,8 +638,7 @@
               </w:rPr>
               <w:t>POCode</w:t>
             </w:r>
-            <w:bookmarkStart w:id="0" w:name="_GoBack"/>
-            <w:bookmarkEnd w:id="0"/>
+            <w:proofErr w:type="spellEnd"/>
             <w:r>
               <w:rPr>
                 <w:sz w:val="24"/>
@@ -624,6 +738,7 @@
                 <w:szCs w:val="30"/>
               </w:rPr>
             </w:pPr>
+            <w:proofErr w:type="spellStart"/>
             <w:r>
               <w:rPr>
                 <w:b/>
@@ -632,6 +747,7 @@
               </w:rPr>
               <w:t>NamaBarang</w:t>
             </w:r>
+            <w:proofErr w:type="spellEnd"/>
           </w:p>
         </w:tc>
         <w:tc>
@@ -738,6 +854,7 @@
                 <w:szCs w:val="30"/>
               </w:rPr>
             </w:pPr>
+            <w:proofErr w:type="spellStart"/>
             <w:r>
               <w:rPr>
                 <w:b/>
@@ -746,6 +863,7 @@
               </w:rPr>
               <w:t>Ind</w:t>
             </w:r>
+            <w:proofErr w:type="spellEnd"/>
           </w:p>
         </w:tc>
         <w:tc>
@@ -768,6 +886,7 @@
                 <w:szCs w:val="30"/>
               </w:rPr>
             </w:pPr>
+            <w:proofErr w:type="spellStart"/>
             <w:r>
               <w:rPr>
                 <w:b/>
@@ -776,6 +895,7 @@
               </w:rPr>
               <w:t>Qty</w:t>
             </w:r>
+            <w:proofErr w:type="spellEnd"/>
           </w:p>
         </w:tc>
         <w:tc>
@@ -829,6 +949,7 @@
                 <w:szCs w:val="30"/>
               </w:rPr>
             </w:pPr>
+            <w:proofErr w:type="spellStart"/>
             <w:r>
               <w:rPr>
                 <w:b/>
@@ -837,6 +958,7 @@
               </w:rPr>
               <w:t>Harga</w:t>
             </w:r>
+            <w:proofErr w:type="spellEnd"/>
           </w:p>
         </w:tc>
         <w:tc>
@@ -859,6 +981,7 @@
                 <w:szCs w:val="30"/>
               </w:rPr>
             </w:pPr>
+            <w:proofErr w:type="spellStart"/>
             <w:r>
               <w:rPr>
                 <w:b/>
@@ -867,6 +990,7 @@
               </w:rPr>
               <w:t>Jumlah</w:t>
             </w:r>
+            <w:proofErr w:type="spellEnd"/>
           </w:p>
         </w:tc>
       </w:tr>
@@ -6227,12 +6351,21 @@
                 <w:szCs w:val="16"/>
               </w:rPr>
             </w:pPr>
+            <w:proofErr w:type="spellStart"/>
             <w:r>
               <w:rPr>
                 <w:sz w:val="20"/>
                 <w:szCs w:val="16"/>
               </w:rPr>
-              <w:t>Pembayaran via transfer :</w:t>
+              <w:t>Pembayaran</w:t>
+            </w:r>
+            <w:proofErr w:type="spellEnd"/>
+            <w:r>
+              <w:rPr>
+                <w:sz w:val="20"/>
+                <w:szCs w:val="16"/>
+              </w:rPr>
+              <w:t xml:space="preserve"> via transfer :</w:t>
             </w:r>
           </w:p>
           <w:p>
@@ -6248,24 +6381,97 @@
                 <w:sz w:val="28"/>
                 <w:szCs w:val="16"/>
               </w:rPr>
-              <w:t>PT. Berlian Djaya Nusantara  a/c  102.000.419.5</w:t>
-            </w:r>
-          </w:p>
-          <w:p>
-            <w:pPr>
-              <w:ind w:left="-18" w:right="-720"/>
+              <w:t xml:space="preserve">PT. </w:t>
+            </w:r>
+            <w:proofErr w:type="spellStart"/>
+            <w:r>
               <w:rPr>
                 <w:sz w:val="28"/>
                 <w:szCs w:val="16"/>
               </w:rPr>
-            </w:pPr>
+              <w:t>Berlian</w:t>
+            </w:r>
+            <w:proofErr w:type="spellEnd"/>
             <w:r>
               <w:rPr>
                 <w:sz w:val="28"/>
                 <w:szCs w:val="16"/>
               </w:rPr>
-              <w:t>Bank Mandiri Cabang Palmerah</w:t>
-            </w:r>
+              <w:t xml:space="preserve"> </w:t>
+            </w:r>
+            <w:proofErr w:type="spellStart"/>
+            <w:r>
+              <w:rPr>
+                <w:sz w:val="28"/>
+                <w:szCs w:val="16"/>
+              </w:rPr>
+              <w:t>Djaya</w:t>
+            </w:r>
+            <w:proofErr w:type="spellEnd"/>
+            <w:r>
+              <w:rPr>
+                <w:sz w:val="28"/>
+                <w:szCs w:val="16"/>
+              </w:rPr>
+              <w:t xml:space="preserve"> Nusantara  a/c  102.000.419.5</w:t>
+            </w:r>
+          </w:p>
+          <w:p>
+            <w:pPr>
+              <w:ind w:left="-18" w:right="-720"/>
+              <w:rPr>
+                <w:sz w:val="28"/>
+                <w:szCs w:val="16"/>
+              </w:rPr>
+            </w:pPr>
+            <w:r>
+              <w:rPr>
+                <w:sz w:val="28"/>
+                <w:szCs w:val="16"/>
+              </w:rPr>
+              <w:t xml:space="preserve">Bank </w:t>
+            </w:r>
+            <w:proofErr w:type="spellStart"/>
+            <w:r>
+              <w:rPr>
+                <w:sz w:val="28"/>
+                <w:szCs w:val="16"/>
+              </w:rPr>
+              <w:t>Mandiri</w:t>
+            </w:r>
+            <w:proofErr w:type="spellEnd"/>
+            <w:r>
+              <w:rPr>
+                <w:sz w:val="28"/>
+                <w:szCs w:val="16"/>
+              </w:rPr>
+              <w:t xml:space="preserve"> </w:t>
+            </w:r>
+            <w:proofErr w:type="spellStart"/>
+            <w:r>
+              <w:rPr>
+                <w:sz w:val="28"/>
+                <w:szCs w:val="16"/>
+              </w:rPr>
+              <w:t>Cabang</w:t>
+            </w:r>
+            <w:proofErr w:type="spellEnd"/>
+            <w:r>
+              <w:rPr>
+                <w:sz w:val="28"/>
+                <w:szCs w:val="16"/>
+              </w:rPr>
+              <w:t xml:space="preserve"> </w:t>
+            </w:r>
+            <w:proofErr w:type="spellStart"/>
+            <w:r>
+              <w:rPr>
+                <w:sz w:val="28"/>
+                <w:szCs w:val="16"/>
+              </w:rPr>
+              <w:t>Palmerah</w:t>
+            </w:r>
+            <w:proofErr w:type="spellEnd"/>
           </w:p>
           <w:p>
             <w:pPr>
@@ -6332,14 +6538,6 @@
                 <w:szCs w:val="30"/>
               </w:rPr>
             </w:pPr>
-            <w:r>
-              <w:rPr>
-                <w:b/>
-                <w:sz w:val="24"/>
-                <w:szCs w:val="30"/>
-              </w:rPr>
-              <w:t>Transport</w:t>
-            </w:r>
           </w:p>
           <w:p>
             <w:pPr>
@@ -6389,13 +6587,23 @@
                 <w:szCs w:val="30"/>
               </w:rPr>
             </w:pPr>
+            <w:proofErr w:type="spellStart"/>
             <w:r>
               <w:rPr>
                 <w:b/>
                 <w:sz w:val="24"/>
                 <w:szCs w:val="30"/>
               </w:rPr>
-              <w:t>Rp.</w:t>
+              <w:t>Rp</w:t>
+            </w:r>
+            <w:proofErr w:type="spellEnd"/>
+            <w:r>
+              <w:rPr>
+                <w:b/>
+                <w:sz w:val="24"/>
+                <w:szCs w:val="30"/>
+              </w:rPr>
+              <w:t>.</w:t>
             </w:r>
           </w:p>
           <w:p>
@@ -6408,13 +6616,23 @@
                 <w:szCs w:val="10"/>
               </w:rPr>
             </w:pPr>
+            <w:proofErr w:type="spellStart"/>
             <w:r>
               <w:rPr>
                 <w:b/>
                 <w:sz w:val="24"/>
                 <w:szCs w:val="10"/>
               </w:rPr>
-              <w:t>Rp.</w:t>
+              <w:t>Rp</w:t>
+            </w:r>
+            <w:proofErr w:type="spellEnd"/>
+            <w:r>
+              <w:rPr>
+                <w:b/>
+                <w:sz w:val="24"/>
+                <w:szCs w:val="10"/>
+              </w:rPr>
+              <w:t>.</w:t>
             </w:r>
           </w:p>
           <w:p>
@@ -6427,14 +6645,6 @@
                 <w:szCs w:val="24"/>
               </w:rPr>
             </w:pPr>
-            <w:r>
-              <w:rPr>
-                <w:b/>
-                <w:sz w:val="24"/>
-                <w:szCs w:val="24"/>
-              </w:rPr>
-              <w:t>Rp.</w:t>
-            </w:r>
           </w:p>
           <w:p>
             <w:pPr>
@@ -6446,13 +6656,23 @@
                 <w:szCs w:val="24"/>
               </w:rPr>
             </w:pPr>
+            <w:proofErr w:type="spellStart"/>
             <w:r>
               <w:rPr>
                 <w:b/>
                 <w:sz w:val="24"/>
                 <w:szCs w:val="24"/>
               </w:rPr>
-              <w:t>Rp.</w:t>
+              <w:t>Rp</w:t>
+            </w:r>
+            <w:proofErr w:type="spellEnd"/>
+            <w:r>
+              <w:rPr>
+                <w:b/>
+                <w:sz w:val="24"/>
+                <w:szCs w:val="24"/>
+              </w:rPr>
+              <w:t>.</w:t>
             </w:r>
           </w:p>
         </w:tc>
@@ -6513,14 +6733,8 @@
                 <w:szCs w:val="24"/>
               </w:rPr>
             </w:pPr>
-            <w:r>
-              <w:rPr>
-                <w:b/>
-                <w:sz w:val="24"/>
-                <w:szCs w:val="24"/>
-              </w:rPr>
-              <w:t>${Transport}</w:t>
-            </w:r>
+            <w:bookmarkStart w:id="0" w:name="_GoBack"/>
+            <w:bookmarkEnd w:id="0"/>
           </w:p>
           <w:p>
             <w:pPr>
@@ -6566,12 +6780,21 @@
                 <w:szCs w:val="30"/>
               </w:rPr>
             </w:pPr>
-            <w:r>
-              <w:rPr>
-                <w:sz w:val="24"/>
-                <w:szCs w:val="30"/>
-              </w:rPr>
-              <w:t>Terbilang : ##</w:t>
+            <w:proofErr w:type="spellStart"/>
+            <w:r>
+              <w:rPr>
+                <w:sz w:val="24"/>
+                <w:szCs w:val="30"/>
+              </w:rPr>
+              <w:t>Terbilang</w:t>
+            </w:r>
+            <w:proofErr w:type="spellEnd"/>
+            <w:r>
+              <w:rPr>
+                <w:sz w:val="24"/>
+                <w:szCs w:val="30"/>
+              </w:rPr>
+              <w:t xml:space="preserve"> : ##</w:t>
             </w:r>
             <w:r>
               <w:rPr>
@@ -6585,7 +6808,23 @@
                 <w:sz w:val="24"/>
                 <w:szCs w:val="30"/>
               </w:rPr>
-              <w:t>${Terbilang} ##</w:t>
+              <w:t>${</w:t>
+            </w:r>
+            <w:proofErr w:type="spellStart"/>
+            <w:r>
+              <w:rPr>
+                <w:sz w:val="24"/>
+                <w:szCs w:val="30"/>
+              </w:rPr>
+              <w:t>Terbilang</w:t>
+            </w:r>
+            <w:proofErr w:type="spellEnd"/>
+            <w:r>
+              <w:rPr>
+                <w:sz w:val="24"/>
+                <w:szCs w:val="30"/>
+              </w:rPr>
+              <w:t>} ##</w:t>
             </w:r>
           </w:p>
         </w:tc>
@@ -6638,13 +6877,23 @@
                 <w:szCs w:val="30"/>
               </w:rPr>
             </w:pPr>
+            <w:proofErr w:type="spellStart"/>
             <w:r>
               <w:rPr>
                 <w:b/>
                 <w:sz w:val="24"/>
                 <w:szCs w:val="30"/>
               </w:rPr>
-              <w:t>Rp.</w:t>
+              <w:t>Rp</w:t>
+            </w:r>
+            <w:proofErr w:type="spellEnd"/>
+            <w:r>
+              <w:rPr>
+                <w:b/>
+                <w:sz w:val="24"/>
+                <w:szCs w:val="30"/>
+              </w:rPr>
+              <w:t>.</w:t>
             </w:r>
           </w:p>
         </w:tc>
@@ -6719,13 +6968,41 @@
           <w:szCs w:val="30"/>
         </w:rPr>
       </w:pPr>
+      <w:proofErr w:type="spellStart"/>
       <w:r>
         <w:rPr>
           <w:b/>
           <w:sz w:val="24"/>
           <w:szCs w:val="30"/>
         </w:rPr>
-        <w:t>Diterima oleh,</w:t>
+        <w:t>Diterima</w:t>
+      </w:r>
+      <w:proofErr w:type="spellEnd"/>
+      <w:r>
+        <w:rPr>
+          <w:b/>
+          <w:sz w:val="24"/>
+          <w:szCs w:val="30"/>
+        </w:rPr>
+        <w:t xml:space="preserve"> </w:t>
+      </w:r>
+      <w:proofErr w:type="spellStart"/>
+      <w:r>
+        <w:rPr>
+          <w:b/>
+          <w:sz w:val="24"/>
+          <w:szCs w:val="30"/>
+        </w:rPr>
+        <w:t>oleh</w:t>
+      </w:r>
+      <w:proofErr w:type="spellEnd"/>
+      <w:r>
+        <w:rPr>
+          <w:b/>
+          <w:sz w:val="24"/>
+          <w:szCs w:val="30"/>
+        </w:rPr>
+        <w:t>,</w:t>
       </w:r>
     </w:p>
     <w:p>
@@ -6786,13 +7063,59 @@
           <w:szCs w:val="30"/>
         </w:rPr>
       </w:pPr>
+      <w:proofErr w:type="gramStart"/>
       <w:r>
         <w:rPr>
           <w:b/>
           <w:sz w:val="24"/>
           <w:szCs w:val="30"/>
         </w:rPr>
-        <w:t>( Nama Jelas &amp; Tgl )</w:t>
+        <w:t>( Nama</w:t>
+      </w:r>
+      <w:proofErr w:type="gramEnd"/>
+      <w:r>
+        <w:rPr>
+          <w:b/>
+          <w:sz w:val="24"/>
+          <w:szCs w:val="30"/>
+        </w:rPr>
+        <w:t xml:space="preserve"> </w:t>
+      </w:r>
+      <w:proofErr w:type="spellStart"/>
+      <w:r>
+        <w:rPr>
+          <w:b/>
+          <w:sz w:val="24"/>
+          <w:szCs w:val="30"/>
+        </w:rPr>
+        <w:t>Jelas</w:t>
+      </w:r>
+      <w:proofErr w:type="spellEnd"/>
+      <w:r>
+        <w:rPr>
+          <w:b/>
+          <w:sz w:val="24"/>
+          <w:szCs w:val="30"/>
+        </w:rPr>
+        <w:t xml:space="preserve"> &amp; </w:t>
+      </w:r>
+      <w:proofErr w:type="spellStart"/>
+      <w:r>
+        <w:rPr>
+          <w:b/>
+          <w:sz w:val="24"/>
+          <w:szCs w:val="30"/>
+        </w:rPr>
+        <w:t>Tgl</w:t>
+      </w:r>
+      <w:proofErr w:type="spellEnd"/>
+      <w:r>
+        <w:rPr>
+          <w:b/>
+          <w:sz w:val="24"/>
+          <w:szCs w:val="30"/>
+        </w:rPr>
+        <w:t xml:space="preserve"> )</w:t>
       </w:r>
       <w:r>
         <w:rPr>
@@ -6802,13 +7125,23 @@
         </w:rPr>
         <w:br w:type="column"/>
       </w:r>
+      <w:proofErr w:type="spellStart"/>
       <w:r>
         <w:rPr>
           <w:b/>
           <w:sz w:val="24"/>
           <w:szCs w:val="30"/>
         </w:rPr>
-        <w:t>Hormat Kami,</w:t>
+        <w:t>Hormat</w:t>
+      </w:r>
+      <w:proofErr w:type="spellEnd"/>
+      <w:r>
+        <w:rPr>
+          <w:b/>
+          <w:sz w:val="24"/>
+          <w:szCs w:val="30"/>
+        </w:rPr>
+        <w:t xml:space="preserve"> Kami,</w:t>
       </w:r>
     </w:p>
     <w:p>
@@ -6867,13 +7200,33 @@
           <w:szCs w:val="30"/>
         </w:rPr>
       </w:pPr>
+      <w:proofErr w:type="gramStart"/>
       <w:r>
         <w:rPr>
           <w:b/>
           <w:sz w:val="24"/>
           <w:szCs w:val="30"/>
         </w:rPr>
-        <w:t>( Budiman R )</w:t>
+        <w:t xml:space="preserve">( </w:t>
+      </w:r>
+      <w:proofErr w:type="spellStart"/>
+      <w:r>
+        <w:rPr>
+          <w:b/>
+          <w:sz w:val="24"/>
+          <w:szCs w:val="30"/>
+        </w:rPr>
+        <w:t>Budiman</w:t>
+      </w:r>
+      <w:proofErr w:type="spellEnd"/>
+      <w:proofErr w:type="gramEnd"/>
+      <w:r>
+        <w:rPr>
+          <w:b/>
+          <w:sz w:val="24"/>
+          <w:szCs w:val="30"/>
+        </w:rPr>
+        <w:t xml:space="preserve"> R )</w:t>
       </w:r>
     </w:p>
     <w:sectPr>
@@ -7615,7 +7968,7 @@
 </file>
 
 <file path=customXml/itemProps1.xml><?xml version="1.0" encoding="utf-8"?>
-<ds:datastoreItem xmlns:ds="http://schemas.openxmlformats.org/officeDocument/2006/customXml" ds:itemID="{FEB7232F-22AF-4484-A923-4F8F2542E7CC}">
+<ds:datastoreItem xmlns:ds="http://schemas.openxmlformats.org/officeDocument/2006/customXml" ds:itemID="{5DA78F81-F138-43D0-B3CD-41C53B7F93A2}">
   <ds:schemaRefs>
     <ds:schemaRef ds:uri="http://schemas.openxmlformats.org/officeDocument/2006/bibliography"/>
   </ds:schemaRefs>

--- a/public/template/Invcp.docx
+++ b/public/template/Invcp.docx
@@ -27,27 +27,11 @@
           <w:b/>
         </w:rPr>
       </w:pPr>
-      <w:proofErr w:type="spellStart"/>
-      <w:proofErr w:type="gramStart"/>
       <w:r>
         <w:rPr>
           <w:b/>
         </w:rPr>
-        <w:t>Telp</w:t>
-      </w:r>
-      <w:proofErr w:type="spellEnd"/>
-      <w:r>
-        <w:rPr>
-          <w:b/>
-        </w:rPr>
-        <w:t xml:space="preserve"> :</w:t>
-      </w:r>
-      <w:proofErr w:type="gramEnd"/>
-      <w:r>
-        <w:rPr>
-          <w:b/>
-        </w:rPr>
-        <w:t xml:space="preserve"> 70776265 / 54360225</w:t>
+        <w:t>Telp : 70776265 / 54360225</w:t>
       </w:r>
       <w:r>
         <w:rPr>
@@ -151,181 +135,117 @@
                 <w:szCs w:val="30"/>
               </w:rPr>
             </w:pPr>
-            <w:proofErr w:type="spellStart"/>
             <w:r>
               <w:rPr>
                 <w:b/>
                 <w:sz w:val="24"/>
                 <w:szCs w:val="30"/>
               </w:rPr>
-              <w:t>Kepada</w:t>
-            </w:r>
-            <w:proofErr w:type="spellEnd"/>
-            <w:r>
+              <w:t>Kepada Yth</w:t>
+            </w:r>
+          </w:p>
+          <w:p>
+            <w:pPr>
+              <w:ind w:left="-18" w:right="-720"/>
+              <w:rPr>
+                <w:sz w:val="40"/>
+                <w:szCs w:val="30"/>
+              </w:rPr>
+            </w:pPr>
+            <w:r>
+              <w:rPr>
+                <w:sz w:val="40"/>
+                <w:szCs w:val="30"/>
+              </w:rPr>
+              <w:t>${Company}</w:t>
+            </w:r>
+          </w:p>
+          <w:p>
+            <w:pPr>
+              <w:ind w:right="-720"/>
+              <w:rPr>
+                <w:sz w:val="24"/>
+                <w:szCs w:val="30"/>
+              </w:rPr>
+            </w:pPr>
+            <w:r>
+              <w:rPr>
+                <w:sz w:val="28"/>
+                <w:szCs w:val="30"/>
+              </w:rPr>
+              <w:t>${CompAlamat}</w:t>
+            </w:r>
+          </w:p>
+          <w:p>
+            <w:pPr>
+              <w:ind w:right="-720"/>
               <w:rPr>
                 <w:b/>
                 <w:sz w:val="24"/>
                 <w:szCs w:val="30"/>
               </w:rPr>
+            </w:pPr>
+            <w:r>
+              <w:rPr>
+                <w:b/>
+                <w:sz w:val="24"/>
+                <w:szCs w:val="30"/>
+              </w:rPr>
+              <w:t xml:space="preserve">Telp : </w:t>
+            </w:r>
+            <w:r>
+              <w:rPr>
+                <w:sz w:val="24"/>
+                <w:szCs w:val="30"/>
+              </w:rPr>
+              <w:t>${</w:t>
+            </w:r>
+            <w:r>
+              <w:rPr>
+                <w:sz w:val="24"/>
+                <w:szCs w:val="30"/>
+              </w:rPr>
+              <w:t>CompPhone</w:t>
+            </w:r>
+            <w:r>
+              <w:rPr>
+                <w:sz w:val="24"/>
+                <w:szCs w:val="30"/>
+              </w:rPr>
+              <w:t>}</w:t>
+            </w:r>
+          </w:p>
+          <w:p>
+            <w:pPr>
+              <w:ind w:right="-720"/>
+              <w:rPr>
+                <w:b/>
+                <w:sz w:val="24"/>
+                <w:szCs w:val="30"/>
+              </w:rPr>
+            </w:pPr>
+            <w:r>
+              <w:rPr>
+                <w:b/>
+                <w:sz w:val="24"/>
+                <w:szCs w:val="30"/>
+              </w:rPr>
+              <w:t>Project :</w:t>
+            </w:r>
+            <w:r>
+              <w:rPr>
+                <w:b/>
+                <w:sz w:val="24"/>
+                <w:szCs w:val="30"/>
+              </w:rPr>
               <w:t xml:space="preserve"> </w:t>
             </w:r>
-            <w:proofErr w:type="spellStart"/>
-            <w:r>
-              <w:rPr>
-                <w:b/>
-                <w:sz w:val="24"/>
-                <w:szCs w:val="30"/>
-              </w:rPr>
-              <w:t>Yth</w:t>
-            </w:r>
-            <w:proofErr w:type="spellEnd"/>
-          </w:p>
-          <w:p>
-            <w:pPr>
-              <w:ind w:left="-18" w:right="-720"/>
-              <w:rPr>
-                <w:sz w:val="40"/>
-                <w:szCs w:val="30"/>
-              </w:rPr>
-            </w:pPr>
-            <w:r>
-              <w:rPr>
-                <w:sz w:val="40"/>
-                <w:szCs w:val="30"/>
-              </w:rPr>
-              <w:t>${Company}</w:t>
-            </w:r>
-          </w:p>
-          <w:p>
-            <w:pPr>
-              <w:ind w:right="-720"/>
-              <w:rPr>
-                <w:sz w:val="24"/>
-                <w:szCs w:val="30"/>
-              </w:rPr>
-            </w:pPr>
-            <w:r>
-              <w:rPr>
-                <w:sz w:val="28"/>
-                <w:szCs w:val="30"/>
-              </w:rPr>
-              <w:t>${</w:t>
-            </w:r>
-            <w:proofErr w:type="spellStart"/>
-            <w:r>
-              <w:rPr>
-                <w:sz w:val="28"/>
-                <w:szCs w:val="30"/>
-              </w:rPr>
-              <w:t>CompAlamat</w:t>
-            </w:r>
-            <w:proofErr w:type="spellEnd"/>
-            <w:r>
-              <w:rPr>
-                <w:sz w:val="28"/>
-                <w:szCs w:val="30"/>
-              </w:rPr>
-              <w:t>}</w:t>
-            </w:r>
-          </w:p>
-          <w:p>
-            <w:pPr>
-              <w:ind w:right="-720"/>
-              <w:rPr>
-                <w:b/>
-                <w:sz w:val="24"/>
-                <w:szCs w:val="30"/>
-              </w:rPr>
-            </w:pPr>
-            <w:proofErr w:type="spellStart"/>
-            <w:r>
-              <w:rPr>
-                <w:b/>
-                <w:sz w:val="24"/>
-                <w:szCs w:val="30"/>
-              </w:rPr>
-              <w:t>Telp</w:t>
-            </w:r>
-            <w:proofErr w:type="spellEnd"/>
-            <w:r>
-              <w:rPr>
-                <w:b/>
-                <w:sz w:val="24"/>
-                <w:szCs w:val="30"/>
-              </w:rPr>
-              <w:t xml:space="preserve"> : </w:t>
-            </w:r>
-            <w:r>
-              <w:rPr>
-                <w:sz w:val="24"/>
-                <w:szCs w:val="30"/>
-              </w:rPr>
-              <w:t>${</w:t>
-            </w:r>
-            <w:proofErr w:type="spellStart"/>
-            <w:r>
-              <w:rPr>
-                <w:sz w:val="24"/>
-                <w:szCs w:val="30"/>
-              </w:rPr>
-              <w:t>CompPhone</w:t>
-            </w:r>
-            <w:proofErr w:type="spellEnd"/>
-            <w:r>
-              <w:rPr>
-                <w:sz w:val="24"/>
-                <w:szCs w:val="30"/>
-              </w:rPr>
-              <w:t>}</w:t>
-            </w:r>
-          </w:p>
-          <w:p>
-            <w:pPr>
-              <w:ind w:right="-720"/>
-              <w:rPr>
-                <w:b/>
-                <w:sz w:val="24"/>
-                <w:szCs w:val="30"/>
-              </w:rPr>
-            </w:pPr>
-            <w:r>
-              <w:rPr>
-                <w:b/>
-                <w:sz w:val="24"/>
-                <w:szCs w:val="30"/>
-              </w:rPr>
-              <w:t>Project :</w:t>
-            </w:r>
-            <w:r>
-              <w:rPr>
-                <w:b/>
-                <w:sz w:val="24"/>
-                <w:szCs w:val="30"/>
-              </w:rPr>
-              <w:t xml:space="preserve"> </w:t>
-            </w:r>
             <w:r>
               <w:rPr>
                 <w:sz w:val="36"/>
                 <w:szCs w:val="30"/>
               </w:rPr>
-              <w:t>${</w:t>
-            </w:r>
-            <w:proofErr w:type="spellStart"/>
-            <w:r>
-              <w:rPr>
-                <w:sz w:val="36"/>
-                <w:szCs w:val="30"/>
-              </w:rPr>
-              <w:t>PCode</w:t>
-            </w:r>
-            <w:proofErr w:type="spellEnd"/>
-            <w:r>
-              <w:rPr>
-                <w:sz w:val="36"/>
-                <w:szCs w:val="30"/>
-              </w:rPr>
-              <w:t xml:space="preserve">} - </w:t>
+              <w:t xml:space="preserve">${PCode} - </w:t>
             </w:r>
             <w:r>
               <w:rPr>
@@ -382,18 +302,18 @@
                 <w:sz w:val="24"/>
                 <w:szCs w:val="30"/>
               </w:rPr>
-              <w:t xml:space="preserve">No. </w:t>
-            </w:r>
-            <w:proofErr w:type="spellStart"/>
-            <w:r>
+              <w:t>No. Inv</w:t>
+            </w:r>
+          </w:p>
+          <w:p>
+            <w:pPr>
+              <w:ind w:right="-720"/>
               <w:rPr>
                 <w:b/>
                 <w:sz w:val="24"/>
                 <w:szCs w:val="30"/>
               </w:rPr>
-              <w:t>Inv</w:t>
-            </w:r>
-            <w:proofErr w:type="spellEnd"/>
+            </w:pPr>
           </w:p>
           <w:p>
             <w:pPr>
@@ -404,6 +324,14 @@
                 <w:szCs w:val="30"/>
               </w:rPr>
             </w:pPr>
+            <w:r>
+              <w:rPr>
+                <w:b/>
+                <w:sz w:val="24"/>
+                <w:szCs w:val="30"/>
+              </w:rPr>
+              <w:t>No. SJ</w:t>
+            </w:r>
           </w:p>
           <w:p>
             <w:pPr>
@@ -420,7 +348,7 @@
                 <w:sz w:val="24"/>
                 <w:szCs w:val="30"/>
               </w:rPr>
-              <w:t>No. SJ</w:t>
+              <w:t>Tgl Claim</w:t>
             </w:r>
           </w:p>
           <w:p>
@@ -432,51 +360,13 @@
                 <w:szCs w:val="30"/>
               </w:rPr>
             </w:pPr>
-            <w:proofErr w:type="spellStart"/>
             <w:r>
               <w:rPr>
                 <w:b/>
                 <w:sz w:val="24"/>
                 <w:szCs w:val="30"/>
               </w:rPr>
-              <w:t>Tgl</w:t>
-            </w:r>
-            <w:proofErr w:type="spellEnd"/>
-            <w:r>
-              <w:rPr>
-                <w:b/>
-                <w:sz w:val="24"/>
-                <w:szCs w:val="30"/>
-              </w:rPr>
-              <w:t xml:space="preserve"> Claim</w:t>
-            </w:r>
-          </w:p>
-          <w:p>
-            <w:pPr>
-              <w:ind w:right="-720"/>
-              <w:rPr>
-                <w:b/>
-                <w:sz w:val="24"/>
-                <w:szCs w:val="30"/>
-              </w:rPr>
-            </w:pPr>
-            <w:proofErr w:type="spellStart"/>
-            <w:r>
-              <w:rPr>
-                <w:b/>
-                <w:sz w:val="24"/>
-                <w:szCs w:val="30"/>
-              </w:rPr>
-              <w:t>Tgl</w:t>
-            </w:r>
-            <w:proofErr w:type="spellEnd"/>
-            <w:r>
-              <w:rPr>
-                <w:b/>
-                <w:sz w:val="24"/>
-                <w:szCs w:val="30"/>
-              </w:rPr>
-              <w:t xml:space="preserve"> Due Date</w:t>
+              <w:t>Tgl Due Date</w:t>
             </w:r>
           </w:p>
           <w:p>
@@ -548,7 +438,16 @@
                 <w:sz w:val="32"/>
                 <w:szCs w:val="30"/>
               </w:rPr>
-              <w:t>CLAIM BARANG HILANG</w:t>
+              <w:t>${SJKir</w:t>
+            </w:r>
+            <w:bookmarkStart w:id="0" w:name="_GoBack"/>
+            <w:bookmarkEnd w:id="0"/>
+            <w:r>
+              <w:rPr>
+                <w:sz w:val="32"/>
+                <w:szCs w:val="30"/>
+              </w:rPr>
+              <w:t>}</w:t>
             </w:r>
           </w:p>
           <w:p>
@@ -566,7 +465,6 @@
               </w:rPr>
               <w:t>${</w:t>
             </w:r>
-            <w:proofErr w:type="spellStart"/>
             <w:r>
               <w:rPr>
                 <w:sz w:val="24"/>
@@ -574,7 +472,6 @@
               </w:rPr>
               <w:t>Tgl</w:t>
             </w:r>
-            <w:proofErr w:type="spellEnd"/>
             <w:r>
               <w:rPr>
                 <w:sz w:val="24"/>
@@ -598,7 +495,6 @@
               </w:rPr>
               <w:t>${</w:t>
             </w:r>
-            <w:proofErr w:type="spellStart"/>
             <w:r>
               <w:rPr>
                 <w:sz w:val="24"/>
@@ -606,7 +502,6 @@
               </w:rPr>
               <w:t>DueDate</w:t>
             </w:r>
-            <w:proofErr w:type="spellEnd"/>
             <w:r>
               <w:rPr>
                 <w:sz w:val="24"/>
@@ -630,7 +525,6 @@
               </w:rPr>
               <w:t>${</w:t>
             </w:r>
-            <w:proofErr w:type="spellStart"/>
             <w:r>
               <w:rPr>
                 <w:sz w:val="24"/>
@@ -638,7 +532,6 @@
               </w:rPr>
               <w:t>POCode</w:t>
             </w:r>
-            <w:proofErr w:type="spellEnd"/>
             <w:r>
               <w:rPr>
                 <w:sz w:val="24"/>
@@ -738,7 +631,6 @@
                 <w:szCs w:val="30"/>
               </w:rPr>
             </w:pPr>
-            <w:proofErr w:type="spellStart"/>
             <w:r>
               <w:rPr>
                 <w:b/>
@@ -747,7 +639,6 @@
               </w:rPr>
               <w:t>NamaBarang</w:t>
             </w:r>
-            <w:proofErr w:type="spellEnd"/>
           </w:p>
         </w:tc>
         <w:tc>
@@ -854,7 +745,6 @@
                 <w:szCs w:val="30"/>
               </w:rPr>
             </w:pPr>
-            <w:proofErr w:type="spellStart"/>
             <w:r>
               <w:rPr>
                 <w:b/>
@@ -863,7 +753,6 @@
               </w:rPr>
               <w:t>Ind</w:t>
             </w:r>
-            <w:proofErr w:type="spellEnd"/>
           </w:p>
         </w:tc>
         <w:tc>
@@ -886,7 +775,6 @@
                 <w:szCs w:val="30"/>
               </w:rPr>
             </w:pPr>
-            <w:proofErr w:type="spellStart"/>
             <w:r>
               <w:rPr>
                 <w:b/>
@@ -895,7 +783,6 @@
               </w:rPr>
               <w:t>Qty</w:t>
             </w:r>
-            <w:proofErr w:type="spellEnd"/>
           </w:p>
         </w:tc>
         <w:tc>
@@ -949,7 +836,6 @@
                 <w:szCs w:val="30"/>
               </w:rPr>
             </w:pPr>
-            <w:proofErr w:type="spellStart"/>
             <w:r>
               <w:rPr>
                 <w:b/>
@@ -958,7 +844,6 @@
               </w:rPr>
               <w:t>Harga</w:t>
             </w:r>
-            <w:proofErr w:type="spellEnd"/>
           </w:p>
         </w:tc>
         <w:tc>
@@ -981,7 +866,6 @@
                 <w:szCs w:val="30"/>
               </w:rPr>
             </w:pPr>
-            <w:proofErr w:type="spellStart"/>
             <w:r>
               <w:rPr>
                 <w:b/>
@@ -990,7 +874,6 @@
               </w:rPr>
               <w:t>Jumlah</w:t>
             </w:r>
-            <w:proofErr w:type="spellEnd"/>
           </w:p>
         </w:tc>
       </w:tr>
@@ -6351,21 +6234,12 @@
                 <w:szCs w:val="16"/>
               </w:rPr>
             </w:pPr>
-            <w:proofErr w:type="spellStart"/>
             <w:r>
               <w:rPr>
                 <w:sz w:val="20"/>
                 <w:szCs w:val="16"/>
               </w:rPr>
-              <w:t>Pembayaran</w:t>
-            </w:r>
-            <w:proofErr w:type="spellEnd"/>
-            <w:r>
-              <w:rPr>
-                <w:sz w:val="20"/>
-                <w:szCs w:val="16"/>
-              </w:rPr>
-              <w:t xml:space="preserve"> via transfer :</w:t>
+              <w:t>Pembayaran via transfer :</w:t>
             </w:r>
           </w:p>
           <w:p>
@@ -6381,97 +6255,24 @@
                 <w:sz w:val="28"/>
                 <w:szCs w:val="16"/>
               </w:rPr>
-              <w:t xml:space="preserve">PT. </w:t>
-            </w:r>
-            <w:proofErr w:type="spellStart"/>
-            <w:r>
+              <w:t>PT. Berlian Djaya Nusantara  a/c  102.000.419.5</w:t>
+            </w:r>
+          </w:p>
+          <w:p>
+            <w:pPr>
+              <w:ind w:left="-18" w:right="-720"/>
               <w:rPr>
                 <w:sz w:val="28"/>
                 <w:szCs w:val="16"/>
               </w:rPr>
-              <w:t>Berlian</w:t>
-            </w:r>
-            <w:proofErr w:type="spellEnd"/>
+            </w:pPr>
             <w:r>
               <w:rPr>
                 <w:sz w:val="28"/>
                 <w:szCs w:val="16"/>
               </w:rPr>
-              <w:t xml:space="preserve"> </w:t>
-            </w:r>
-            <w:proofErr w:type="spellStart"/>
-            <w:r>
-              <w:rPr>
-                <w:sz w:val="28"/>
-                <w:szCs w:val="16"/>
-              </w:rPr>
-              <w:t>Djaya</w:t>
-            </w:r>
-            <w:proofErr w:type="spellEnd"/>
-            <w:r>
-              <w:rPr>
-                <w:sz w:val="28"/>
-                <w:szCs w:val="16"/>
-              </w:rPr>
-              <w:t xml:space="preserve"> Nusantara  a/c  102.000.419.5</w:t>
-            </w:r>
-          </w:p>
-          <w:p>
-            <w:pPr>
-              <w:ind w:left="-18" w:right="-720"/>
-              <w:rPr>
-                <w:sz w:val="28"/>
-                <w:szCs w:val="16"/>
-              </w:rPr>
-            </w:pPr>
-            <w:r>
-              <w:rPr>
-                <w:sz w:val="28"/>
-                <w:szCs w:val="16"/>
-              </w:rPr>
-              <w:t xml:space="preserve">Bank </w:t>
-            </w:r>
-            <w:proofErr w:type="spellStart"/>
-            <w:r>
-              <w:rPr>
-                <w:sz w:val="28"/>
-                <w:szCs w:val="16"/>
-              </w:rPr>
-              <w:t>Mandiri</w:t>
-            </w:r>
-            <w:proofErr w:type="spellEnd"/>
-            <w:r>
-              <w:rPr>
-                <w:sz w:val="28"/>
-                <w:szCs w:val="16"/>
-              </w:rPr>
-              <w:t xml:space="preserve"> </w:t>
-            </w:r>
-            <w:proofErr w:type="spellStart"/>
-            <w:r>
-              <w:rPr>
-                <w:sz w:val="28"/>
-                <w:szCs w:val="16"/>
-              </w:rPr>
-              <w:t>Cabang</w:t>
-            </w:r>
-            <w:proofErr w:type="spellEnd"/>
-            <w:r>
-              <w:rPr>
-                <w:sz w:val="28"/>
-                <w:szCs w:val="16"/>
-              </w:rPr>
-              <w:t xml:space="preserve"> </w:t>
-            </w:r>
-            <w:proofErr w:type="spellStart"/>
-            <w:r>
-              <w:rPr>
-                <w:sz w:val="28"/>
-                <w:szCs w:val="16"/>
-              </w:rPr>
-              <w:t>Palmerah</w:t>
-            </w:r>
-            <w:proofErr w:type="spellEnd"/>
+              <w:t>Bank Mandiri Cabang Palmerah</w:t>
+            </w:r>
           </w:p>
           <w:p>
             <w:pPr>
@@ -6587,23 +6388,13 @@
                 <w:szCs w:val="30"/>
               </w:rPr>
             </w:pPr>
-            <w:proofErr w:type="spellStart"/>
             <w:r>
               <w:rPr>
                 <w:b/>
                 <w:sz w:val="24"/>
                 <w:szCs w:val="30"/>
               </w:rPr>
-              <w:t>Rp</w:t>
-            </w:r>
-            <w:proofErr w:type="spellEnd"/>
-            <w:r>
-              <w:rPr>
-                <w:b/>
-                <w:sz w:val="24"/>
-                <w:szCs w:val="30"/>
-              </w:rPr>
-              <w:t>.</w:t>
+              <w:t>Rp.</w:t>
             </w:r>
           </w:p>
           <w:p>
@@ -6616,23 +6407,13 @@
                 <w:szCs w:val="10"/>
               </w:rPr>
             </w:pPr>
-            <w:proofErr w:type="spellStart"/>
             <w:r>
               <w:rPr>
                 <w:b/>
                 <w:sz w:val="24"/>
                 <w:szCs w:val="10"/>
               </w:rPr>
-              <w:t>Rp</w:t>
-            </w:r>
-            <w:proofErr w:type="spellEnd"/>
-            <w:r>
-              <w:rPr>
-                <w:b/>
-                <w:sz w:val="24"/>
-                <w:szCs w:val="10"/>
-              </w:rPr>
-              <w:t>.</w:t>
+              <w:t>Rp.</w:t>
             </w:r>
           </w:p>
           <w:p>
@@ -6656,23 +6437,13 @@
                 <w:szCs w:val="24"/>
               </w:rPr>
             </w:pPr>
-            <w:proofErr w:type="spellStart"/>
             <w:r>
               <w:rPr>
                 <w:b/>
                 <w:sz w:val="24"/>
                 <w:szCs w:val="24"/>
               </w:rPr>
-              <w:t>Rp</w:t>
-            </w:r>
-            <w:proofErr w:type="spellEnd"/>
-            <w:r>
-              <w:rPr>
-                <w:b/>
-                <w:sz w:val="24"/>
-                <w:szCs w:val="24"/>
-              </w:rPr>
-              <w:t>.</w:t>
+              <w:t>Rp.</w:t>
             </w:r>
           </w:p>
         </w:tc>
@@ -6733,8 +6504,6 @@
                 <w:szCs w:val="24"/>
               </w:rPr>
             </w:pPr>
-            <w:bookmarkStart w:id="0" w:name="_GoBack"/>
-            <w:bookmarkEnd w:id="0"/>
           </w:p>
           <w:p>
             <w:pPr>
@@ -6780,21 +6549,12 @@
                 <w:szCs w:val="30"/>
               </w:rPr>
             </w:pPr>
-            <w:proofErr w:type="spellStart"/>
-            <w:r>
-              <w:rPr>
-                <w:sz w:val="24"/>
-                <w:szCs w:val="30"/>
-              </w:rPr>
-              <w:t>Terbilang</w:t>
-            </w:r>
-            <w:proofErr w:type="spellEnd"/>
-            <w:r>
-              <w:rPr>
-                <w:sz w:val="24"/>
-                <w:szCs w:val="30"/>
-              </w:rPr>
-              <w:t xml:space="preserve"> : ##</w:t>
+            <w:r>
+              <w:rPr>
+                <w:sz w:val="24"/>
+                <w:szCs w:val="30"/>
+              </w:rPr>
+              <w:t>Terbilang : ##</w:t>
             </w:r>
             <w:r>
               <w:rPr>
@@ -6808,23 +6568,7 @@
                 <w:sz w:val="24"/>
                 <w:szCs w:val="30"/>
               </w:rPr>
-              <w:t>${</w:t>
-            </w:r>
-            <w:proofErr w:type="spellStart"/>
-            <w:r>
-              <w:rPr>
-                <w:sz w:val="24"/>
-                <w:szCs w:val="30"/>
-              </w:rPr>
-              <w:t>Terbilang</w:t>
-            </w:r>
-            <w:proofErr w:type="spellEnd"/>
-            <w:r>
-              <w:rPr>
-                <w:sz w:val="24"/>
-                <w:szCs w:val="30"/>
-              </w:rPr>
-              <w:t>} ##</w:t>
+              <w:t>${Terbilang} ##</w:t>
             </w:r>
           </w:p>
         </w:tc>
@@ -6877,23 +6621,13 @@
                 <w:szCs w:val="30"/>
               </w:rPr>
             </w:pPr>
-            <w:proofErr w:type="spellStart"/>
             <w:r>
               <w:rPr>
                 <w:b/>
                 <w:sz w:val="24"/>
                 <w:szCs w:val="30"/>
               </w:rPr>
-              <w:t>Rp</w:t>
-            </w:r>
-            <w:proofErr w:type="spellEnd"/>
-            <w:r>
-              <w:rPr>
-                <w:b/>
-                <w:sz w:val="24"/>
-                <w:szCs w:val="30"/>
-              </w:rPr>
-              <w:t>.</w:t>
+              <w:t>Rp.</w:t>
             </w:r>
           </w:p>
         </w:tc>
@@ -6968,41 +6702,13 @@
           <w:szCs w:val="30"/>
         </w:rPr>
       </w:pPr>
-      <w:proofErr w:type="spellStart"/>
       <w:r>
         <w:rPr>
           <w:b/>
           <w:sz w:val="24"/>
           <w:szCs w:val="30"/>
         </w:rPr>
-        <w:t>Diterima</w:t>
-      </w:r>
-      <w:proofErr w:type="spellEnd"/>
-      <w:r>
-        <w:rPr>
-          <w:b/>
-          <w:sz w:val="24"/>
-          <w:szCs w:val="30"/>
-        </w:rPr>
-        <w:t xml:space="preserve"> </w:t>
-      </w:r>
-      <w:proofErr w:type="spellStart"/>
-      <w:r>
-        <w:rPr>
-          <w:b/>
-          <w:sz w:val="24"/>
-          <w:szCs w:val="30"/>
-        </w:rPr>
-        <w:t>oleh</w:t>
-      </w:r>
-      <w:proofErr w:type="spellEnd"/>
-      <w:r>
-        <w:rPr>
-          <w:b/>
-          <w:sz w:val="24"/>
-          <w:szCs w:val="30"/>
-        </w:rPr>
-        <w:t>,</w:t>
+        <w:t>Diterima oleh,</w:t>
       </w:r>
     </w:p>
     <w:p>
@@ -7063,59 +6769,13 @@
           <w:szCs w:val="30"/>
         </w:rPr>
       </w:pPr>
-      <w:proofErr w:type="gramStart"/>
       <w:r>
         <w:rPr>
           <w:b/>
           <w:sz w:val="24"/>
           <w:szCs w:val="30"/>
         </w:rPr>
-        <w:t>( Nama</w:t>
-      </w:r>
-      <w:proofErr w:type="gramEnd"/>
-      <w:r>
-        <w:rPr>
-          <w:b/>
-          <w:sz w:val="24"/>
-          <w:szCs w:val="30"/>
-        </w:rPr>
-        <w:t xml:space="preserve"> </w:t>
-      </w:r>
-      <w:proofErr w:type="spellStart"/>
-      <w:r>
-        <w:rPr>
-          <w:b/>
-          <w:sz w:val="24"/>
-          <w:szCs w:val="30"/>
-        </w:rPr>
-        <w:t>Jelas</w:t>
-      </w:r>
-      <w:proofErr w:type="spellEnd"/>
-      <w:r>
-        <w:rPr>
-          <w:b/>
-          <w:sz w:val="24"/>
-          <w:szCs w:val="30"/>
-        </w:rPr>
-        <w:t xml:space="preserve"> &amp; </w:t>
-      </w:r>
-      <w:proofErr w:type="spellStart"/>
-      <w:r>
-        <w:rPr>
-          <w:b/>
-          <w:sz w:val="24"/>
-          <w:szCs w:val="30"/>
-        </w:rPr>
-        <w:t>Tgl</w:t>
-      </w:r>
-      <w:proofErr w:type="spellEnd"/>
-      <w:r>
-        <w:rPr>
-          <w:b/>
-          <w:sz w:val="24"/>
-          <w:szCs w:val="30"/>
-        </w:rPr>
-        <w:t xml:space="preserve"> )</w:t>
+        <w:t>( Nama Jelas &amp; Tgl )</w:t>
       </w:r>
       <w:r>
         <w:rPr>
@@ -7125,23 +6785,13 @@
         </w:rPr>
         <w:br w:type="column"/>
       </w:r>
-      <w:proofErr w:type="spellStart"/>
       <w:r>
         <w:rPr>
           <w:b/>
           <w:sz w:val="24"/>
           <w:szCs w:val="30"/>
         </w:rPr>
-        <w:t>Hormat</w:t>
-      </w:r>
-      <w:proofErr w:type="spellEnd"/>
-      <w:r>
-        <w:rPr>
-          <w:b/>
-          <w:sz w:val="24"/>
-          <w:szCs w:val="30"/>
-        </w:rPr>
-        <w:t xml:space="preserve"> Kami,</w:t>
+        <w:t>Hormat Kami,</w:t>
       </w:r>
     </w:p>
     <w:p>
@@ -7200,33 +6850,13 @@
           <w:szCs w:val="30"/>
         </w:rPr>
       </w:pPr>
-      <w:proofErr w:type="gramStart"/>
       <w:r>
         <w:rPr>
           <w:b/>
           <w:sz w:val="24"/>
           <w:szCs w:val="30"/>
         </w:rPr>
-        <w:t xml:space="preserve">( </w:t>
-      </w:r>
-      <w:proofErr w:type="spellStart"/>
-      <w:r>
-        <w:rPr>
-          <w:b/>
-          <w:sz w:val="24"/>
-          <w:szCs w:val="30"/>
-        </w:rPr>
-        <w:t>Budiman</w:t>
-      </w:r>
-      <w:proofErr w:type="spellEnd"/>
-      <w:proofErr w:type="gramEnd"/>
-      <w:r>
-        <w:rPr>
-          <w:b/>
-          <w:sz w:val="24"/>
-          <w:szCs w:val="30"/>
-        </w:rPr>
-        <w:t xml:space="preserve"> R )</w:t>
+        <w:t>( Budiman R )</w:t>
       </w:r>
     </w:p>
     <w:sectPr>
@@ -7968,7 +7598,7 @@
 </file>
 
 <file path=customXml/itemProps1.xml><?xml version="1.0" encoding="utf-8"?>
-<ds:datastoreItem xmlns:ds="http://schemas.openxmlformats.org/officeDocument/2006/customXml" ds:itemID="{5DA78F81-F138-43D0-B3CD-41C53B7F93A2}">
+<ds:datastoreItem xmlns:ds="http://schemas.openxmlformats.org/officeDocument/2006/customXml" ds:itemID="{F56865A1-1767-4F98-9B43-A82A05FAC09A}">
   <ds:schemaRefs>
     <ds:schemaRef ds:uri="http://schemas.openxmlformats.org/officeDocument/2006/bibliography"/>
   </ds:schemaRefs>

--- a/public/template/Invcp.docx
+++ b/public/template/Invcp.docx
@@ -1,6 +1,6 @@
 
 <file path=word/document.xml><?xml version="1.0" encoding="utf-8"?>
-<w:document xmlns:wpc="http://schemas.microsoft.com/office/word/2010/wordprocessingCanvas" xmlns:mc="http://schemas.openxmlformats.org/markup-compatibility/2006" xmlns:o="urn:schemas-microsoft-com:office:office" xmlns:r="http://schemas.openxmlformats.org/officeDocument/2006/relationships" xmlns:m="http://schemas.openxmlformats.org/officeDocument/2006/math" xmlns:v="urn:schemas-microsoft-com:vml" xmlns:wp14="http://schemas.microsoft.com/office/word/2010/wordprocessingDrawing" xmlns:wp="http://schemas.openxmlformats.org/drawingml/2006/wordprocessingDrawing" xmlns:w10="urn:schemas-microsoft-com:office:word" xmlns:w="http://schemas.openxmlformats.org/wordprocessingml/2006/main" xmlns:w14="http://schemas.microsoft.com/office/word/2010/wordml" xmlns:w15="http://schemas.microsoft.com/office/word/2012/wordml" xmlns:wpg="http://schemas.microsoft.com/office/word/2010/wordprocessingGroup" xmlns:wpi="http://schemas.microsoft.com/office/word/2010/wordprocessingInk" xmlns:wne="http://schemas.microsoft.com/office/word/2006/wordml" xmlns:wps="http://schemas.microsoft.com/office/word/2010/wordprocessingShape" mc:Ignorable="w14 w15 wp14">
+<w:document xmlns:wpc="http://schemas.microsoft.com/office/word/2010/wordprocessingCanvas" xmlns:cx="http://schemas.microsoft.com/office/drawing/2014/chartex" xmlns:mc="http://schemas.openxmlformats.org/markup-compatibility/2006" xmlns:o="urn:schemas-microsoft-com:office:office" xmlns:r="http://schemas.openxmlformats.org/officeDocument/2006/relationships" xmlns:m="http://schemas.openxmlformats.org/officeDocument/2006/math" xmlns:v="urn:schemas-microsoft-com:vml" xmlns:wp14="http://schemas.microsoft.com/office/word/2010/wordprocessingDrawing" xmlns:wp="http://schemas.openxmlformats.org/drawingml/2006/wordprocessingDrawing" xmlns:w10="urn:schemas-microsoft-com:office:word" xmlns:w="http://schemas.openxmlformats.org/wordprocessingml/2006/main" xmlns:w14="http://schemas.microsoft.com/office/word/2010/wordml" xmlns:w15="http://schemas.microsoft.com/office/word/2012/wordml" xmlns:w16se="http://schemas.microsoft.com/office/word/2015/wordml/symex" xmlns:wpg="http://schemas.microsoft.com/office/word/2010/wordprocessingGroup" xmlns:wpi="http://schemas.microsoft.com/office/word/2010/wordprocessingInk" xmlns:wne="http://schemas.microsoft.com/office/word/2006/wordml" xmlns:wps="http://schemas.microsoft.com/office/word/2010/wordprocessingShape" mc:Ignorable="w14 w15 w16se wp14">
   <w:body>
     <w:p>
       <w:pPr>
@@ -31,30 +31,20 @@
         <w:rPr>
           <w:b/>
         </w:rPr>
-        <w:t>Telp : 70776265 / 54360225</w:t>
+        <w:t>WhatsApp : 08119776265</w:t>
       </w:r>
       <w:r>
         <w:rPr>
           <w:b/>
         </w:rPr>
         <w:tab/>
-      </w:r>
-      <w:r>
-        <w:rPr>
-          <w:b/>
-        </w:rPr>
-        <w:t>Fax : 5414570</w:t>
+        <w:t>Telp/Fax : 5414570/54360225</w:t>
       </w:r>
       <w:r>
         <w:rPr>
           <w:b/>
         </w:rPr>
         <w:tab/>
-      </w:r>
-      <w:r>
-        <w:rPr>
-          <w:b/>
-        </w:rPr>
         <w:t>Email : berlian_djanus@yahoo.com</w:t>
       </w:r>
     </w:p>
@@ -141,6 +131,7 @@
                 <w:sz w:val="24"/>
                 <w:szCs w:val="30"/>
               </w:rPr>
+              <w:lastRenderedPageBreak/>
               <w:t>Kepada Yth</w:t>
             </w:r>
           </w:p>
@@ -302,6 +293,7 @@
                 <w:sz w:val="24"/>
                 <w:szCs w:val="30"/>
               </w:rPr>
+              <w:lastRenderedPageBreak/>
               <w:t>No. Inv</w:t>
             </w:r>
           </w:p>
@@ -438,26 +430,19 @@
                 <w:sz w:val="32"/>
                 <w:szCs w:val="30"/>
               </w:rPr>
-              <w:t>${SJKir</w:t>
-            </w:r>
+              <w:t>Terlampir</w:t>
+            </w:r>
+          </w:p>
+          <w:p>
+            <w:pPr>
+              <w:ind w:right="-18"/>
+              <w:rPr>
+                <w:sz w:val="24"/>
+                <w:szCs w:val="30"/>
+              </w:rPr>
+            </w:pPr>
             <w:bookmarkStart w:id="0" w:name="_GoBack"/>
             <w:bookmarkEnd w:id="0"/>
-            <w:r>
-              <w:rPr>
-                <w:sz w:val="32"/>
-                <w:szCs w:val="30"/>
-              </w:rPr>
-              <w:t>}</w:t>
-            </w:r>
-          </w:p>
-          <w:p>
-            <w:pPr>
-              <w:ind w:right="-18"/>
-              <w:rPr>
-                <w:sz w:val="24"/>
-                <w:szCs w:val="30"/>
-              </w:rPr>
-            </w:pPr>
             <w:r>
               <w:rPr>
                 <w:sz w:val="24"/>
@@ -610,6 +595,7 @@
                 <w:sz w:val="24"/>
                 <w:szCs w:val="30"/>
               </w:rPr>
+              <w:lastRenderedPageBreak/>
               <w:t>No.</w:t>
             </w:r>
           </w:p>
@@ -6689,6 +6675,18 @@
           <w:cols w:space="1440"/>
           <w:docGrid w:linePitch="360"/>
         </w:sectPr>
+      </w:pPr>
+    </w:p>
+    <w:p>
+      <w:pPr>
+        <w:spacing w:after="0" w:line="240" w:lineRule="auto"/>
+        <w:ind w:right="-720"/>
+        <w:jc w:val="center"/>
+        <w:rPr>
+          <w:b/>
+          <w:sz w:val="24"/>
+          <w:szCs w:val="30"/>
+        </w:rPr>
       </w:pPr>
     </w:p>
     <w:p>
@@ -6791,6 +6789,27 @@
           <w:sz w:val="24"/>
           <w:szCs w:val="30"/>
         </w:rPr>
+        <w:lastRenderedPageBreak/>
+        <w:t>Jakarta,</w:t>
+      </w:r>
+    </w:p>
+    <w:p>
+      <w:pPr>
+        <w:spacing w:after="0" w:line="240" w:lineRule="auto"/>
+        <w:ind w:right="-720"/>
+        <w:jc w:val="center"/>
+        <w:rPr>
+          <w:b/>
+          <w:sz w:val="24"/>
+          <w:szCs w:val="30"/>
+        </w:rPr>
+      </w:pPr>
+      <w:r>
+        <w:rPr>
+          <w:b/>
+          <w:sz w:val="24"/>
+          <w:szCs w:val="30"/>
+        </w:rPr>
         <w:t>Hormat Kami,</w:t>
       </w:r>
     </w:p>
@@ -6871,7 +6890,7 @@
 </file>
 
 <file path=word/styles.xml><?xml version="1.0" encoding="utf-8"?>
-<w:styles xmlns:mc="http://schemas.openxmlformats.org/markup-compatibility/2006" xmlns:r="http://schemas.openxmlformats.org/officeDocument/2006/relationships" xmlns:w="http://schemas.openxmlformats.org/wordprocessingml/2006/main" xmlns:w14="http://schemas.microsoft.com/office/word/2010/wordml" xmlns:w15="http://schemas.microsoft.com/office/word/2012/wordml" mc:Ignorable="w14 w15">
+<w:styles xmlns:mc="http://schemas.openxmlformats.org/markup-compatibility/2006" xmlns:r="http://schemas.openxmlformats.org/officeDocument/2006/relationships" xmlns:w="http://schemas.openxmlformats.org/wordprocessingml/2006/main" xmlns:w14="http://schemas.microsoft.com/office/word/2010/wordml" xmlns:w15="http://schemas.microsoft.com/office/word/2012/wordml" xmlns:w16se="http://schemas.microsoft.com/office/word/2015/wordml/symex" mc:Ignorable="w14 w15 w16se">
   <w:docDefaults>
     <w:rPrDefault>
       <w:rPr>
@@ -7598,7 +7617,7 @@
 </file>
 
 <file path=customXml/itemProps1.xml><?xml version="1.0" encoding="utf-8"?>
-<ds:datastoreItem xmlns:ds="http://schemas.openxmlformats.org/officeDocument/2006/customXml" ds:itemID="{F56865A1-1767-4F98-9B43-A82A05FAC09A}">
+<ds:datastoreItem xmlns:ds="http://schemas.openxmlformats.org/officeDocument/2006/customXml" ds:itemID="{604D0BD8-19E2-4B6B-AF06-3FDAF8528D07}">
   <ds:schemaRefs>
     <ds:schemaRef ds:uri="http://schemas.openxmlformats.org/officeDocument/2006/bibliography"/>
   </ds:schemaRefs>

--- a/public/template/Invcp.docx
+++ b/public/template/Invcp.docx
@@ -27,18 +27,39 @@
           <w:b/>
         </w:rPr>
       </w:pPr>
+      <w:proofErr w:type="gramStart"/>
       <w:r>
         <w:rPr>
           <w:b/>
         </w:rPr>
-        <w:t>WhatsApp : 08119776265</w:t>
+        <w:t>WhatsApp :</w:t>
+      </w:r>
+      <w:proofErr w:type="gramEnd"/>
+      <w:r>
+        <w:rPr>
+          <w:b/>
+        </w:rPr>
+        <w:t xml:space="preserve"> 08119776265</w:t>
       </w:r>
       <w:r>
         <w:rPr>
           <w:b/>
         </w:rPr>
         <w:tab/>
-        <w:t>Telp/Fax : 5414570/54360225</w:t>
+      </w:r>
+      <w:proofErr w:type="spellStart"/>
+      <w:r>
+        <w:rPr>
+          <w:b/>
+        </w:rPr>
+        <w:t>Telp</w:t>
+      </w:r>
+      <w:proofErr w:type="spellEnd"/>
+      <w:r>
+        <w:rPr>
+          <w:b/>
+        </w:rPr>
+        <w:t>/Fax : 5414570/54360225</w:t>
       </w:r>
       <w:r>
         <w:rPr>
@@ -125,6 +146,7 @@
                 <w:szCs w:val="30"/>
               </w:rPr>
             </w:pPr>
+            <w:proofErr w:type="spellStart"/>
             <w:r>
               <w:rPr>
                 <w:b/>
@@ -132,20 +154,39 @@
                 <w:szCs w:val="30"/>
               </w:rPr>
               <w:lastRenderedPageBreak/>
-              <w:t>Kepada Yth</w:t>
-            </w:r>
+              <w:t>Kepada</w:t>
+            </w:r>
+            <w:proofErr w:type="spellEnd"/>
+            <w:r>
+              <w:rPr>
+                <w:b/>
+                <w:sz w:val="24"/>
+                <w:szCs w:val="30"/>
+              </w:rPr>
+              <w:t xml:space="preserve"> </w:t>
+            </w:r>
+            <w:proofErr w:type="spellStart"/>
+            <w:r>
+              <w:rPr>
+                <w:b/>
+                <w:sz w:val="24"/>
+                <w:szCs w:val="30"/>
+              </w:rPr>
+              <w:t>Yth</w:t>
+            </w:r>
+            <w:proofErr w:type="spellEnd"/>
           </w:p>
           <w:p>
             <w:pPr>
               <w:ind w:left="-18" w:right="-720"/>
               <w:rPr>
-                <w:sz w:val="40"/>
-                <w:szCs w:val="30"/>
-              </w:rPr>
-            </w:pPr>
-            <w:r>
-              <w:rPr>
-                <w:sz w:val="40"/>
+                <w:sz w:val="36"/>
+                <w:szCs w:val="30"/>
+              </w:rPr>
+            </w:pPr>
+            <w:r>
+              <w:rPr>
+                <w:sz w:val="36"/>
                 <w:szCs w:val="30"/>
               </w:rPr>
               <w:t>${Company}</w:t>
@@ -164,7 +205,23 @@
                 <w:sz w:val="28"/>
                 <w:szCs w:val="30"/>
               </w:rPr>
-              <w:t>${CompAlamat}</w:t>
+              <w:t>${</w:t>
+            </w:r>
+            <w:proofErr w:type="spellStart"/>
+            <w:r>
+              <w:rPr>
+                <w:sz w:val="28"/>
+                <w:szCs w:val="30"/>
+              </w:rPr>
+              <w:t>CompAlamat</w:t>
+            </w:r>
+            <w:proofErr w:type="spellEnd"/>
+            <w:r>
+              <w:rPr>
+                <w:sz w:val="28"/>
+                <w:szCs w:val="30"/>
+              </w:rPr>
+              <w:t>}</w:t>
             </w:r>
           </w:p>
           <w:p>
@@ -176,13 +233,33 @@
                 <w:szCs w:val="30"/>
               </w:rPr>
             </w:pPr>
+            <w:proofErr w:type="spellStart"/>
+            <w:proofErr w:type="gramStart"/>
             <w:r>
               <w:rPr>
                 <w:b/>
                 <w:sz w:val="24"/>
                 <w:szCs w:val="30"/>
               </w:rPr>
-              <w:t xml:space="preserve">Telp : </w:t>
+              <w:t>Telp</w:t>
+            </w:r>
+            <w:proofErr w:type="spellEnd"/>
+            <w:r>
+              <w:rPr>
+                <w:b/>
+                <w:sz w:val="24"/>
+                <w:szCs w:val="30"/>
+              </w:rPr>
+              <w:t xml:space="preserve"> :</w:t>
+            </w:r>
+            <w:proofErr w:type="gramEnd"/>
+            <w:r>
+              <w:rPr>
+                <w:b/>
+                <w:sz w:val="24"/>
+                <w:szCs w:val="30"/>
+              </w:rPr>
+              <w:t xml:space="preserve"> </w:t>
             </w:r>
             <w:r>
               <w:rPr>
@@ -191,6 +268,7 @@
               </w:rPr>
               <w:t>${</w:t>
             </w:r>
+            <w:proofErr w:type="spellStart"/>
             <w:r>
               <w:rPr>
                 <w:sz w:val="24"/>
@@ -198,6 +276,7 @@
               </w:rPr>
               <w:t>CompPhone</w:t>
             </w:r>
+            <w:proofErr w:type="spellEnd"/>
             <w:r>
               <w:rPr>
                 <w:sz w:val="24"/>
@@ -231,20 +310,38 @@
               </w:rPr>
               <w:t xml:space="preserve"> </w:t>
             </w:r>
-            <w:r>
-              <w:rPr>
-                <w:sz w:val="36"/>
-                <w:szCs w:val="30"/>
-              </w:rPr>
-              <w:t xml:space="preserve">${PCode} - </w:t>
-            </w:r>
-            <w:r>
-              <w:rPr>
-                <w:sz w:val="36"/>
+            <w:bookmarkStart w:id="0" w:name="_GoBack"/>
+            <w:r>
+              <w:rPr>
+                <w:sz w:val="32"/>
+                <w:szCs w:val="30"/>
+              </w:rPr>
+              <w:t>${</w:t>
+            </w:r>
+            <w:proofErr w:type="spellStart"/>
+            <w:r>
+              <w:rPr>
+                <w:sz w:val="32"/>
+                <w:szCs w:val="30"/>
+              </w:rPr>
+              <w:t>PCode</w:t>
+            </w:r>
+            <w:proofErr w:type="spellEnd"/>
+            <w:r>
+              <w:rPr>
+                <w:sz w:val="32"/>
+                <w:szCs w:val="30"/>
+              </w:rPr>
+              <w:t xml:space="preserve">} - </w:t>
+            </w:r>
+            <w:r>
+              <w:rPr>
+                <w:sz w:val="32"/>
                 <w:szCs w:val="30"/>
               </w:rPr>
               <w:t>${Project}</w:t>
             </w:r>
+            <w:bookmarkEnd w:id="0"/>
           </w:p>
         </w:tc>
       </w:tr>
@@ -294,8 +391,18 @@
                 <w:szCs w:val="30"/>
               </w:rPr>
               <w:lastRenderedPageBreak/>
-              <w:t>No. Inv</w:t>
-            </w:r>
+              <w:t xml:space="preserve">No. </w:t>
+            </w:r>
+            <w:proofErr w:type="spellStart"/>
+            <w:r>
+              <w:rPr>
+                <w:b/>
+                <w:sz w:val="24"/>
+                <w:szCs w:val="30"/>
+              </w:rPr>
+              <w:t>Inv</w:t>
+            </w:r>
+            <w:proofErr w:type="spellEnd"/>
           </w:p>
           <w:p>
             <w:pPr>
@@ -334,13 +441,23 @@
                 <w:szCs w:val="30"/>
               </w:rPr>
             </w:pPr>
+            <w:proofErr w:type="spellStart"/>
             <w:r>
               <w:rPr>
                 <w:b/>
                 <w:sz w:val="24"/>
                 <w:szCs w:val="30"/>
               </w:rPr>
-              <w:t>Tgl Claim</w:t>
+              <w:t>Tgl</w:t>
+            </w:r>
+            <w:proofErr w:type="spellEnd"/>
+            <w:r>
+              <w:rPr>
+                <w:b/>
+                <w:sz w:val="24"/>
+                <w:szCs w:val="30"/>
+              </w:rPr>
+              <w:t xml:space="preserve"> Claim</w:t>
             </w:r>
           </w:p>
           <w:p>
@@ -352,13 +469,23 @@
                 <w:szCs w:val="30"/>
               </w:rPr>
             </w:pPr>
+            <w:proofErr w:type="spellStart"/>
             <w:r>
               <w:rPr>
                 <w:b/>
                 <w:sz w:val="24"/>
                 <w:szCs w:val="30"/>
               </w:rPr>
-              <w:t>Tgl Due Date</w:t>
+              <w:t>Tgl</w:t>
+            </w:r>
+            <w:proofErr w:type="spellEnd"/>
+            <w:r>
+              <w:rPr>
+                <w:b/>
+                <w:sz w:val="24"/>
+                <w:szCs w:val="30"/>
+              </w:rPr>
+              <w:t xml:space="preserve"> Due Date</w:t>
             </w:r>
           </w:p>
           <w:p>
@@ -405,13 +532,13 @@
               <w:spacing w:after="20"/>
               <w:ind w:right="-720"/>
               <w:rPr>
-                <w:sz w:val="40"/>
-                <w:szCs w:val="30"/>
-              </w:rPr>
-            </w:pPr>
-            <w:r>
-              <w:rPr>
-                <w:sz w:val="40"/>
+                <w:sz w:val="36"/>
+                <w:szCs w:val="30"/>
+              </w:rPr>
+            </w:pPr>
+            <w:r>
+              <w:rPr>
+                <w:sz w:val="36"/>
                 <w:szCs w:val="30"/>
               </w:rPr>
               <w:t>${Invoice}</w:t>
@@ -425,6 +552,7 @@
                 <w:szCs w:val="30"/>
               </w:rPr>
             </w:pPr>
+            <w:proofErr w:type="spellStart"/>
             <w:r>
               <w:rPr>
                 <w:sz w:val="32"/>
@@ -432,6 +560,7 @@
               </w:rPr>
               <w:t>Terlampir</w:t>
             </w:r>
+            <w:proofErr w:type="spellEnd"/>
           </w:p>
           <w:p>
             <w:pPr>
@@ -441,8 +570,6 @@
                 <w:szCs w:val="30"/>
               </w:rPr>
             </w:pPr>
-            <w:bookmarkStart w:id="0" w:name="_GoBack"/>
-            <w:bookmarkEnd w:id="0"/>
             <w:r>
               <w:rPr>
                 <w:sz w:val="24"/>
@@ -450,6 +577,7 @@
               </w:rPr>
               <w:t>${</w:t>
             </w:r>
+            <w:proofErr w:type="spellStart"/>
             <w:r>
               <w:rPr>
                 <w:sz w:val="24"/>
@@ -457,6 +585,7 @@
               </w:rPr>
               <w:t>Tgl</w:t>
             </w:r>
+            <w:proofErr w:type="spellEnd"/>
             <w:r>
               <w:rPr>
                 <w:sz w:val="24"/>
@@ -480,6 +609,7 @@
               </w:rPr>
               <w:t>${</w:t>
             </w:r>
+            <w:proofErr w:type="spellStart"/>
             <w:r>
               <w:rPr>
                 <w:sz w:val="24"/>
@@ -487,6 +617,7 @@
               </w:rPr>
               <w:t>DueDate</w:t>
             </w:r>
+            <w:proofErr w:type="spellEnd"/>
             <w:r>
               <w:rPr>
                 <w:sz w:val="24"/>
@@ -510,6 +641,7 @@
               </w:rPr>
               <w:t>${</w:t>
             </w:r>
+            <w:proofErr w:type="spellStart"/>
             <w:r>
               <w:rPr>
                 <w:sz w:val="24"/>
@@ -517,6 +649,7 @@
               </w:rPr>
               <w:t>POCode</w:t>
             </w:r>
+            <w:proofErr w:type="spellEnd"/>
             <w:r>
               <w:rPr>
                 <w:sz w:val="24"/>
@@ -617,6 +750,7 @@
                 <w:szCs w:val="30"/>
               </w:rPr>
             </w:pPr>
+            <w:proofErr w:type="spellStart"/>
             <w:r>
               <w:rPr>
                 <w:b/>
@@ -625,6 +759,7 @@
               </w:rPr>
               <w:t>NamaBarang</w:t>
             </w:r>
+            <w:proofErr w:type="spellEnd"/>
           </w:p>
         </w:tc>
         <w:tc>
@@ -731,6 +866,7 @@
                 <w:szCs w:val="30"/>
               </w:rPr>
             </w:pPr>
+            <w:proofErr w:type="spellStart"/>
             <w:r>
               <w:rPr>
                 <w:b/>
@@ -739,6 +875,7 @@
               </w:rPr>
               <w:t>Ind</w:t>
             </w:r>
+            <w:proofErr w:type="spellEnd"/>
           </w:p>
         </w:tc>
         <w:tc>
@@ -761,6 +898,7 @@
                 <w:szCs w:val="30"/>
               </w:rPr>
             </w:pPr>
+            <w:proofErr w:type="spellStart"/>
             <w:r>
               <w:rPr>
                 <w:b/>
@@ -769,6 +907,7 @@
               </w:rPr>
               <w:t>Qty</w:t>
             </w:r>
+            <w:proofErr w:type="spellEnd"/>
           </w:p>
         </w:tc>
         <w:tc>
@@ -822,6 +961,7 @@
                 <w:szCs w:val="30"/>
               </w:rPr>
             </w:pPr>
+            <w:proofErr w:type="spellStart"/>
             <w:r>
               <w:rPr>
                 <w:b/>
@@ -830,6 +970,7 @@
               </w:rPr>
               <w:t>Harga</w:t>
             </w:r>
+            <w:proofErr w:type="spellEnd"/>
           </w:p>
         </w:tc>
         <w:tc>
@@ -852,6 +993,7 @@
                 <w:szCs w:val="30"/>
               </w:rPr>
             </w:pPr>
+            <w:proofErr w:type="spellStart"/>
             <w:r>
               <w:rPr>
                 <w:b/>
@@ -860,6 +1002,7 @@
               </w:rPr>
               <w:t>Jumlah</w:t>
             </w:r>
+            <w:proofErr w:type="spellEnd"/>
           </w:p>
         </w:tc>
       </w:tr>
@@ -6220,13 +6363,31 @@
                 <w:szCs w:val="16"/>
               </w:rPr>
             </w:pPr>
+            <w:proofErr w:type="spellStart"/>
             <w:r>
               <w:rPr>
                 <w:sz w:val="20"/>
                 <w:szCs w:val="16"/>
               </w:rPr>
-              <w:t>Pembayaran via transfer :</w:t>
-            </w:r>
+              <w:t>Pembayaran</w:t>
+            </w:r>
+            <w:proofErr w:type="spellEnd"/>
+            <w:r>
+              <w:rPr>
+                <w:sz w:val="20"/>
+                <w:szCs w:val="16"/>
+              </w:rPr>
+              <w:t xml:space="preserve"> via </w:t>
+            </w:r>
+            <w:proofErr w:type="gramStart"/>
+            <w:r>
+              <w:rPr>
+                <w:sz w:val="20"/>
+                <w:szCs w:val="16"/>
+              </w:rPr>
+              <w:t>transfer :</w:t>
+            </w:r>
+            <w:proofErr w:type="gramEnd"/>
           </w:p>
           <w:p>
             <w:pPr>
@@ -6241,24 +6402,113 @@
                 <w:sz w:val="28"/>
                 <w:szCs w:val="16"/>
               </w:rPr>
-              <w:t>PT. Berlian Djaya Nusantara  a/c  102.000.419.5</w:t>
-            </w:r>
-          </w:p>
-          <w:p>
-            <w:pPr>
-              <w:ind w:left="-18" w:right="-720"/>
+              <w:t xml:space="preserve">PT. </w:t>
+            </w:r>
+            <w:proofErr w:type="spellStart"/>
+            <w:r>
               <w:rPr>
                 <w:sz w:val="28"/>
                 <w:szCs w:val="16"/>
               </w:rPr>
-            </w:pPr>
+              <w:t>Berlian</w:t>
+            </w:r>
+            <w:proofErr w:type="spellEnd"/>
             <w:r>
               <w:rPr>
                 <w:sz w:val="28"/>
                 <w:szCs w:val="16"/>
               </w:rPr>
-              <w:t>Bank Mandiri Cabang Palmerah</w:t>
-            </w:r>
+              <w:t xml:space="preserve"> </w:t>
+            </w:r>
+            <w:proofErr w:type="spellStart"/>
+            <w:r>
+              <w:rPr>
+                <w:sz w:val="28"/>
+                <w:szCs w:val="16"/>
+              </w:rPr>
+              <w:t>Djaya</w:t>
+            </w:r>
+            <w:proofErr w:type="spellEnd"/>
+            <w:r>
+              <w:rPr>
+                <w:sz w:val="28"/>
+                <w:szCs w:val="16"/>
+              </w:rPr>
+              <w:t xml:space="preserve"> </w:t>
+            </w:r>
+            <w:proofErr w:type="gramStart"/>
+            <w:r>
+              <w:rPr>
+                <w:sz w:val="28"/>
+                <w:szCs w:val="16"/>
+              </w:rPr>
+              <w:t>Nusantara  a</w:t>
+            </w:r>
+            <w:proofErr w:type="gramEnd"/>
+            <w:r>
+              <w:rPr>
+                <w:sz w:val="28"/>
+                <w:szCs w:val="16"/>
+              </w:rPr>
+              <w:t>/c  102.000.419.5</w:t>
+            </w:r>
+          </w:p>
+          <w:p>
+            <w:pPr>
+              <w:ind w:left="-18" w:right="-720"/>
+              <w:rPr>
+                <w:sz w:val="28"/>
+                <w:szCs w:val="16"/>
+              </w:rPr>
+            </w:pPr>
+            <w:r>
+              <w:rPr>
+                <w:sz w:val="28"/>
+                <w:szCs w:val="16"/>
+              </w:rPr>
+              <w:t xml:space="preserve">Bank </w:t>
+            </w:r>
+            <w:proofErr w:type="spellStart"/>
+            <w:r>
+              <w:rPr>
+                <w:sz w:val="28"/>
+                <w:szCs w:val="16"/>
+              </w:rPr>
+              <w:t>Mandiri</w:t>
+            </w:r>
+            <w:proofErr w:type="spellEnd"/>
+            <w:r>
+              <w:rPr>
+                <w:sz w:val="28"/>
+                <w:szCs w:val="16"/>
+              </w:rPr>
+              <w:t xml:space="preserve"> </w:t>
+            </w:r>
+            <w:proofErr w:type="spellStart"/>
+            <w:r>
+              <w:rPr>
+                <w:sz w:val="28"/>
+                <w:szCs w:val="16"/>
+              </w:rPr>
+              <w:t>Cabang</w:t>
+            </w:r>
+            <w:proofErr w:type="spellEnd"/>
+            <w:r>
+              <w:rPr>
+                <w:sz w:val="28"/>
+                <w:szCs w:val="16"/>
+              </w:rPr>
+              <w:t xml:space="preserve"> </w:t>
+            </w:r>
+            <w:proofErr w:type="spellStart"/>
+            <w:r>
+              <w:rPr>
+                <w:sz w:val="28"/>
+                <w:szCs w:val="16"/>
+              </w:rPr>
+              <w:t>Palmerah</w:t>
+            </w:r>
+            <w:proofErr w:type="spellEnd"/>
           </w:p>
           <w:p>
             <w:pPr>
@@ -6374,13 +6624,23 @@
                 <w:szCs w:val="30"/>
               </w:rPr>
             </w:pPr>
+            <w:proofErr w:type="spellStart"/>
             <w:r>
               <w:rPr>
                 <w:b/>
                 <w:sz w:val="24"/>
                 <w:szCs w:val="30"/>
               </w:rPr>
-              <w:t>Rp.</w:t>
+              <w:t>Rp</w:t>
+            </w:r>
+            <w:proofErr w:type="spellEnd"/>
+            <w:r>
+              <w:rPr>
+                <w:b/>
+                <w:sz w:val="24"/>
+                <w:szCs w:val="30"/>
+              </w:rPr>
+              <w:t>.</w:t>
             </w:r>
           </w:p>
           <w:p>
@@ -6393,13 +6653,23 @@
                 <w:szCs w:val="10"/>
               </w:rPr>
             </w:pPr>
+            <w:proofErr w:type="spellStart"/>
             <w:r>
               <w:rPr>
                 <w:b/>
                 <w:sz w:val="24"/>
                 <w:szCs w:val="10"/>
               </w:rPr>
-              <w:t>Rp.</w:t>
+              <w:t>Rp</w:t>
+            </w:r>
+            <w:proofErr w:type="spellEnd"/>
+            <w:r>
+              <w:rPr>
+                <w:b/>
+                <w:sz w:val="24"/>
+                <w:szCs w:val="10"/>
+              </w:rPr>
+              <w:t>.</w:t>
             </w:r>
           </w:p>
           <w:p>
@@ -6423,13 +6693,23 @@
                 <w:szCs w:val="24"/>
               </w:rPr>
             </w:pPr>
+            <w:proofErr w:type="spellStart"/>
             <w:r>
               <w:rPr>
                 <w:b/>
                 <w:sz w:val="24"/>
                 <w:szCs w:val="24"/>
               </w:rPr>
-              <w:t>Rp.</w:t>
+              <w:t>Rp</w:t>
+            </w:r>
+            <w:proofErr w:type="spellEnd"/>
+            <w:r>
+              <w:rPr>
+                <w:b/>
+                <w:sz w:val="24"/>
+                <w:szCs w:val="24"/>
+              </w:rPr>
+              <w:t>.</w:t>
             </w:r>
           </w:p>
         </w:tc>
@@ -6535,12 +6815,21 @@
                 <w:szCs w:val="30"/>
               </w:rPr>
             </w:pPr>
-            <w:r>
-              <w:rPr>
-                <w:sz w:val="24"/>
-                <w:szCs w:val="30"/>
-              </w:rPr>
-              <w:t>Terbilang : ##</w:t>
+            <w:proofErr w:type="spellStart"/>
+            <w:r>
+              <w:rPr>
+                <w:sz w:val="24"/>
+                <w:szCs w:val="30"/>
+              </w:rPr>
+              <w:t>Terbilang</w:t>
+            </w:r>
+            <w:proofErr w:type="spellEnd"/>
+            <w:r>
+              <w:rPr>
+                <w:sz w:val="24"/>
+                <w:szCs w:val="30"/>
+              </w:rPr>
+              <w:t xml:space="preserve"> : ##</w:t>
             </w:r>
             <w:r>
               <w:rPr>
@@ -6554,7 +6843,23 @@
                 <w:sz w:val="24"/>
                 <w:szCs w:val="30"/>
               </w:rPr>
-              <w:t>${Terbilang} ##</w:t>
+              <w:t>${</w:t>
+            </w:r>
+            <w:proofErr w:type="spellStart"/>
+            <w:r>
+              <w:rPr>
+                <w:sz w:val="24"/>
+                <w:szCs w:val="30"/>
+              </w:rPr>
+              <w:t>Terbilang</w:t>
+            </w:r>
+            <w:proofErr w:type="spellEnd"/>
+            <w:r>
+              <w:rPr>
+                <w:sz w:val="24"/>
+                <w:szCs w:val="30"/>
+              </w:rPr>
+              <w:t>} ##</w:t>
             </w:r>
           </w:p>
         </w:tc>
@@ -6607,13 +6912,23 @@
                 <w:szCs w:val="30"/>
               </w:rPr>
             </w:pPr>
+            <w:proofErr w:type="spellStart"/>
             <w:r>
               <w:rPr>
                 <w:b/>
                 <w:sz w:val="24"/>
                 <w:szCs w:val="30"/>
               </w:rPr>
-              <w:t>Rp.</w:t>
+              <w:t>Rp</w:t>
+            </w:r>
+            <w:proofErr w:type="spellEnd"/>
+            <w:r>
+              <w:rPr>
+                <w:b/>
+                <w:sz w:val="24"/>
+                <w:szCs w:val="30"/>
+              </w:rPr>
+              <w:t>.</w:t>
             </w:r>
           </w:p>
         </w:tc>
@@ -6700,13 +7015,41 @@
           <w:szCs w:val="30"/>
         </w:rPr>
       </w:pPr>
+      <w:proofErr w:type="spellStart"/>
       <w:r>
         <w:rPr>
           <w:b/>
           <w:sz w:val="24"/>
           <w:szCs w:val="30"/>
         </w:rPr>
-        <w:t>Diterima oleh,</w:t>
+        <w:t>Diterima</w:t>
+      </w:r>
+      <w:proofErr w:type="spellEnd"/>
+      <w:r>
+        <w:rPr>
+          <w:b/>
+          <w:sz w:val="24"/>
+          <w:szCs w:val="30"/>
+        </w:rPr>
+        <w:t xml:space="preserve"> </w:t>
+      </w:r>
+      <w:proofErr w:type="spellStart"/>
+      <w:r>
+        <w:rPr>
+          <w:b/>
+          <w:sz w:val="24"/>
+          <w:szCs w:val="30"/>
+        </w:rPr>
+        <w:t>oleh</w:t>
+      </w:r>
+      <w:proofErr w:type="spellEnd"/>
+      <w:r>
+        <w:rPr>
+          <w:b/>
+          <w:sz w:val="24"/>
+          <w:szCs w:val="30"/>
+        </w:rPr>
+        <w:t>,</w:t>
       </w:r>
     </w:p>
     <w:p>
@@ -6773,7 +7116,43 @@
           <w:sz w:val="24"/>
           <w:szCs w:val="30"/>
         </w:rPr>
-        <w:t>( Nama Jelas &amp; Tgl )</w:t>
+        <w:t xml:space="preserve">( Nama </w:t>
+      </w:r>
+      <w:proofErr w:type="spellStart"/>
+      <w:r>
+        <w:rPr>
+          <w:b/>
+          <w:sz w:val="24"/>
+          <w:szCs w:val="30"/>
+        </w:rPr>
+        <w:t>Jelas</w:t>
+      </w:r>
+      <w:proofErr w:type="spellEnd"/>
+      <w:r>
+        <w:rPr>
+          <w:b/>
+          <w:sz w:val="24"/>
+          <w:szCs w:val="30"/>
+        </w:rPr>
+        <w:t xml:space="preserve"> &amp; </w:t>
+      </w:r>
+      <w:proofErr w:type="spellStart"/>
+      <w:r>
+        <w:rPr>
+          <w:b/>
+          <w:sz w:val="24"/>
+          <w:szCs w:val="30"/>
+        </w:rPr>
+        <w:t>Tgl</w:t>
+      </w:r>
+      <w:proofErr w:type="spellEnd"/>
+      <w:r>
+        <w:rPr>
+          <w:b/>
+          <w:sz w:val="24"/>
+          <w:szCs w:val="30"/>
+        </w:rPr>
+        <w:t xml:space="preserve"> )</w:t>
       </w:r>
       <w:r>
         <w:rPr>
@@ -6804,13 +7183,23 @@
           <w:szCs w:val="30"/>
         </w:rPr>
       </w:pPr>
+      <w:proofErr w:type="spellStart"/>
       <w:r>
         <w:rPr>
           <w:b/>
           <w:sz w:val="24"/>
           <w:szCs w:val="30"/>
         </w:rPr>
-        <w:t>Hormat Kami,</w:t>
+        <w:t>Hormat</w:t>
+      </w:r>
+      <w:proofErr w:type="spellEnd"/>
+      <w:r>
+        <w:rPr>
+          <w:b/>
+          <w:sz w:val="24"/>
+          <w:szCs w:val="30"/>
+        </w:rPr>
+        <w:t xml:space="preserve"> Kami,</w:t>
       </w:r>
     </w:p>
     <w:p>
@@ -6869,13 +7258,33 @@
           <w:szCs w:val="30"/>
         </w:rPr>
       </w:pPr>
+      <w:proofErr w:type="gramStart"/>
       <w:r>
         <w:rPr>
           <w:b/>
           <w:sz w:val="24"/>
           <w:szCs w:val="30"/>
         </w:rPr>
-        <w:t>( Budiman R )</w:t>
+        <w:t xml:space="preserve">( </w:t>
+      </w:r>
+      <w:proofErr w:type="spellStart"/>
+      <w:r>
+        <w:rPr>
+          <w:b/>
+          <w:sz w:val="24"/>
+          <w:szCs w:val="30"/>
+        </w:rPr>
+        <w:t>Budiman</w:t>
+      </w:r>
+      <w:proofErr w:type="spellEnd"/>
+      <w:proofErr w:type="gramEnd"/>
+      <w:r>
+        <w:rPr>
+          <w:b/>
+          <w:sz w:val="24"/>
+          <w:szCs w:val="30"/>
+        </w:rPr>
+        <w:t xml:space="preserve"> R )</w:t>
       </w:r>
     </w:p>
     <w:sectPr>
@@ -7617,7 +8026,7 @@
 </file>
 
 <file path=customXml/itemProps1.xml><?xml version="1.0" encoding="utf-8"?>
-<ds:datastoreItem xmlns:ds="http://schemas.openxmlformats.org/officeDocument/2006/customXml" ds:itemID="{604D0BD8-19E2-4B6B-AF06-3FDAF8528D07}">
+<ds:datastoreItem xmlns:ds="http://schemas.openxmlformats.org/officeDocument/2006/customXml" ds:itemID="{E9A1BF5C-CE1E-445B-B8D3-D4BABA3898DC}">
   <ds:schemaRefs>
     <ds:schemaRef ds:uri="http://schemas.openxmlformats.org/officeDocument/2006/bibliography"/>
   </ds:schemaRefs>

--- a/public/template/Invcp.docx
+++ b/public/template/Invcp.docx
@@ -27,19 +27,11 @@
           <w:b/>
         </w:rPr>
       </w:pPr>
-      <w:proofErr w:type="gramStart"/>
       <w:r>
         <w:rPr>
           <w:b/>
         </w:rPr>
-        <w:t>WhatsApp :</w:t>
-      </w:r>
-      <w:proofErr w:type="gramEnd"/>
-      <w:r>
-        <w:rPr>
-          <w:b/>
-        </w:rPr>
-        <w:t xml:space="preserve"> 08119776265</w:t>
+        <w:t>WhatsApp : 08119776265</w:t>
       </w:r>
       <w:r>
         <w:rPr>
@@ -234,7 +226,6 @@
               </w:rPr>
             </w:pPr>
             <w:proofErr w:type="spellStart"/>
-            <w:proofErr w:type="gramStart"/>
             <w:r>
               <w:rPr>
                 <w:b/>
@@ -250,9 +241,49 @@
                 <w:sz w:val="24"/>
                 <w:szCs w:val="30"/>
               </w:rPr>
-              <w:t xml:space="preserve"> :</w:t>
-            </w:r>
-            <w:proofErr w:type="gramEnd"/>
+              <w:t xml:space="preserve"> : </w:t>
+            </w:r>
+            <w:r>
+              <w:rPr>
+                <w:sz w:val="24"/>
+                <w:szCs w:val="30"/>
+              </w:rPr>
+              <w:t>${</w:t>
+            </w:r>
+            <w:proofErr w:type="spellStart"/>
+            <w:r>
+              <w:rPr>
+                <w:sz w:val="24"/>
+                <w:szCs w:val="30"/>
+              </w:rPr>
+              <w:t>CompPhone</w:t>
+            </w:r>
+            <w:proofErr w:type="spellEnd"/>
+            <w:r>
+              <w:rPr>
+                <w:sz w:val="24"/>
+                <w:szCs w:val="30"/>
+              </w:rPr>
+              <w:t>}</w:t>
+            </w:r>
+          </w:p>
+          <w:p>
+            <w:pPr>
+              <w:ind w:right="-720"/>
+              <w:rPr>
+                <w:b/>
+                <w:sz w:val="24"/>
+                <w:szCs w:val="30"/>
+              </w:rPr>
+            </w:pPr>
+            <w:r>
+              <w:rPr>
+                <w:b/>
+                <w:sz w:val="24"/>
+                <w:szCs w:val="30"/>
+              </w:rPr>
+              <w:t>Project :</w:t>
+            </w:r>
             <w:r>
               <w:rPr>
                 <w:b/>
@@ -263,7 +294,7 @@
             </w:r>
             <w:r>
               <w:rPr>
-                <w:sz w:val="24"/>
+                <w:sz w:val="32"/>
                 <w:szCs w:val="30"/>
               </w:rPr>
               <w:t>${</w:t>
@@ -271,77 +302,26 @@
             <w:proofErr w:type="spellStart"/>
             <w:r>
               <w:rPr>
-                <w:sz w:val="24"/>
-                <w:szCs w:val="30"/>
-              </w:rPr>
-              <w:t>CompPhone</w:t>
+                <w:sz w:val="32"/>
+                <w:szCs w:val="30"/>
+              </w:rPr>
+              <w:t>PCode</w:t>
             </w:r>
             <w:proofErr w:type="spellEnd"/>
             <w:r>
               <w:rPr>
-                <w:sz w:val="24"/>
-                <w:szCs w:val="30"/>
-              </w:rPr>
-              <w:t>}</w:t>
-            </w:r>
-          </w:p>
-          <w:p>
-            <w:pPr>
-              <w:ind w:right="-720"/>
-              <w:rPr>
-                <w:b/>
-                <w:sz w:val="24"/>
-                <w:szCs w:val="30"/>
-              </w:rPr>
-            </w:pPr>
-            <w:r>
-              <w:rPr>
-                <w:b/>
-                <w:sz w:val="24"/>
-                <w:szCs w:val="30"/>
-              </w:rPr>
-              <w:t>Project :</w:t>
-            </w:r>
-            <w:r>
-              <w:rPr>
-                <w:b/>
-                <w:sz w:val="24"/>
-                <w:szCs w:val="30"/>
-              </w:rPr>
-              <w:t xml:space="preserve"> </w:t>
-            </w:r>
-            <w:bookmarkStart w:id="0" w:name="_GoBack"/>
-            <w:r>
-              <w:rPr>
                 <w:sz w:val="32"/>
                 <w:szCs w:val="30"/>
               </w:rPr>
-              <w:t>${</w:t>
-            </w:r>
-            <w:proofErr w:type="spellStart"/>
+              <w:t xml:space="preserve">} - </w:t>
+            </w:r>
             <w:r>
               <w:rPr>
                 <w:sz w:val="32"/>
                 <w:szCs w:val="30"/>
               </w:rPr>
-              <w:t>PCode</w:t>
-            </w:r>
-            <w:proofErr w:type="spellEnd"/>
-            <w:r>
-              <w:rPr>
-                <w:sz w:val="32"/>
-                <w:szCs w:val="30"/>
-              </w:rPr>
-              <w:t xml:space="preserve">} - </w:t>
-            </w:r>
-            <w:r>
-              <w:rPr>
-                <w:sz w:val="32"/>
-                <w:szCs w:val="30"/>
-              </w:rPr>
               <w:t>${Project}</w:t>
             </w:r>
-            <w:bookmarkEnd w:id="0"/>
           </w:p>
         </w:tc>
       </w:tr>
@@ -6377,17 +6357,8 @@
                 <w:sz w:val="20"/>
                 <w:szCs w:val="16"/>
               </w:rPr>
-              <w:t xml:space="preserve"> via </w:t>
-            </w:r>
-            <w:proofErr w:type="gramStart"/>
-            <w:r>
-              <w:rPr>
-                <w:sz w:val="20"/>
-                <w:szCs w:val="16"/>
-              </w:rPr>
-              <w:t>transfer :</w:t>
-            </w:r>
-            <w:proofErr w:type="gramEnd"/>
+              <w:t xml:space="preserve"> via transfer :</w:t>
+            </w:r>
           </w:p>
           <w:p>
             <w:pPr>
@@ -6434,23 +6405,7 @@
                 <w:sz w:val="28"/>
                 <w:szCs w:val="16"/>
               </w:rPr>
-              <w:t xml:space="preserve"> </w:t>
-            </w:r>
-            <w:proofErr w:type="gramStart"/>
-            <w:r>
-              <w:rPr>
-                <w:sz w:val="28"/>
-                <w:szCs w:val="16"/>
-              </w:rPr>
-              <w:t>Nusantara  a</w:t>
-            </w:r>
-            <w:proofErr w:type="gramEnd"/>
-            <w:r>
-              <w:rPr>
-                <w:sz w:val="28"/>
-                <w:szCs w:val="16"/>
-              </w:rPr>
-              <w:t>/c  102.000.419.5</w:t>
+              <w:t xml:space="preserve"> Nusantara  a/c  102.000.419.5</w:t>
             </w:r>
           </w:p>
           <w:p>
@@ -6563,7 +6518,41 @@
                 <w:sz w:val="24"/>
                 <w:szCs w:val="10"/>
               </w:rPr>
-              <w:t>Discount</w:t>
+              <w:t xml:space="preserve">Disc    </w:t>
+            </w:r>
+            <w:bookmarkStart w:id="0" w:name="_GoBack"/>
+            <w:bookmarkEnd w:id="0"/>
+            <w:r>
+              <w:rPr>
+                <w:b/>
+                <w:sz w:val="24"/>
+                <w:szCs w:val="10"/>
+              </w:rPr>
+              <w:t xml:space="preserve">  </w:t>
+            </w:r>
+            <w:r>
+              <w:rPr>
+                <w:b/>
+                <w:sz w:val="24"/>
+                <w:szCs w:val="10"/>
+              </w:rPr>
+              <w:t xml:space="preserve"> </w:t>
+            </w:r>
+            <w:r>
+              <w:rPr>
+                <w:b/>
+                <w:sz w:val="24"/>
+                <w:szCs w:val="10"/>
+              </w:rPr>
+              <w:t xml:space="preserve">   </w:t>
+            </w:r>
+            <w:r>
+              <w:rPr>
+                <w:b/>
+                <w:sz w:val="24"/>
+                <w:szCs w:val="10"/>
+              </w:rPr>
+              <w:t>${Disc}%</w:t>
             </w:r>
           </w:p>
           <w:p>
@@ -7258,7 +7247,6 @@
           <w:szCs w:val="30"/>
         </w:rPr>
       </w:pPr>
-      <w:proofErr w:type="gramStart"/>
       <w:r>
         <w:rPr>
           <w:b/>
@@ -7277,7 +7265,6 @@
         <w:t>Budiman</w:t>
       </w:r>
       <w:proofErr w:type="spellEnd"/>
-      <w:proofErr w:type="gramEnd"/>
       <w:r>
         <w:rPr>
           <w:b/>
@@ -8026,7 +8013,7 @@
 </file>
 
 <file path=customXml/itemProps1.xml><?xml version="1.0" encoding="utf-8"?>
-<ds:datastoreItem xmlns:ds="http://schemas.openxmlformats.org/officeDocument/2006/customXml" ds:itemID="{E9A1BF5C-CE1E-445B-B8D3-D4BABA3898DC}">
+<ds:datastoreItem xmlns:ds="http://schemas.openxmlformats.org/officeDocument/2006/customXml" ds:itemID="{40909F3D-8E2B-4E08-8F83-A469D37D9E99}">
   <ds:schemaRefs>
     <ds:schemaRef ds:uri="http://schemas.openxmlformats.org/officeDocument/2006/bibliography"/>
   </ds:schemaRefs>

--- a/public/template/Invcp.docx
+++ b/public/template/Invcp.docx
@@ -38,20 +38,7 @@
           <w:b/>
         </w:rPr>
         <w:tab/>
-      </w:r>
-      <w:proofErr w:type="spellStart"/>
-      <w:r>
-        <w:rPr>
-          <w:b/>
-        </w:rPr>
-        <w:t>Telp</w:t>
-      </w:r>
-      <w:proofErr w:type="spellEnd"/>
-      <w:r>
-        <w:rPr>
-          <w:b/>
-        </w:rPr>
-        <w:t>/Fax : 5414570/54360225</w:t>
+        <w:t>Telp/Fax : 5414570/54360225</w:t>
       </w:r>
       <w:r>
         <w:rPr>
@@ -138,7 +125,6 @@
                 <w:szCs w:val="30"/>
               </w:rPr>
             </w:pPr>
-            <w:proofErr w:type="spellStart"/>
             <w:r>
               <w:rPr>
                 <w:b/>
@@ -146,174 +132,111 @@
                 <w:szCs w:val="30"/>
               </w:rPr>
               <w:lastRenderedPageBreak/>
-              <w:t>Kepada</w:t>
-            </w:r>
-            <w:proofErr w:type="spellEnd"/>
-            <w:r>
+              <w:t>Kepada Yth</w:t>
+            </w:r>
+          </w:p>
+          <w:p>
+            <w:pPr>
+              <w:ind w:left="-18" w:right="-720"/>
+              <w:rPr>
+                <w:sz w:val="36"/>
+                <w:szCs w:val="30"/>
+              </w:rPr>
+            </w:pPr>
+            <w:r>
+              <w:rPr>
+                <w:sz w:val="36"/>
+                <w:szCs w:val="30"/>
+              </w:rPr>
+              <w:t>${Company}</w:t>
+            </w:r>
+          </w:p>
+          <w:p>
+            <w:pPr>
+              <w:ind w:right="-720"/>
+              <w:rPr>
+                <w:sz w:val="24"/>
+                <w:szCs w:val="30"/>
+              </w:rPr>
+            </w:pPr>
+            <w:r>
+              <w:rPr>
+                <w:sz w:val="28"/>
+                <w:szCs w:val="30"/>
+              </w:rPr>
+              <w:t>${CompAlamat}</w:t>
+            </w:r>
+          </w:p>
+          <w:p>
+            <w:pPr>
+              <w:ind w:right="-720"/>
               <w:rPr>
                 <w:b/>
                 <w:sz w:val="24"/>
                 <w:szCs w:val="30"/>
               </w:rPr>
+            </w:pPr>
+            <w:r>
+              <w:rPr>
+                <w:b/>
+                <w:sz w:val="24"/>
+                <w:szCs w:val="30"/>
+              </w:rPr>
+              <w:t xml:space="preserve">Telp : </w:t>
+            </w:r>
+            <w:r>
+              <w:rPr>
+                <w:sz w:val="24"/>
+                <w:szCs w:val="30"/>
+              </w:rPr>
+              <w:t>${</w:t>
+            </w:r>
+            <w:r>
+              <w:rPr>
+                <w:sz w:val="24"/>
+                <w:szCs w:val="30"/>
+              </w:rPr>
+              <w:t>CompPhone</w:t>
+            </w:r>
+            <w:r>
+              <w:rPr>
+                <w:sz w:val="24"/>
+                <w:szCs w:val="30"/>
+              </w:rPr>
+              <w:t>}</w:t>
+            </w:r>
+          </w:p>
+          <w:p>
+            <w:pPr>
+              <w:ind w:right="-720"/>
+              <w:rPr>
+                <w:b/>
+                <w:sz w:val="24"/>
+                <w:szCs w:val="30"/>
+              </w:rPr>
+            </w:pPr>
+            <w:r>
+              <w:rPr>
+                <w:b/>
+                <w:sz w:val="24"/>
+                <w:szCs w:val="30"/>
+              </w:rPr>
+              <w:t>Project :</w:t>
+            </w:r>
+            <w:r>
+              <w:rPr>
+                <w:b/>
+                <w:sz w:val="24"/>
+                <w:szCs w:val="30"/>
+              </w:rPr>
               <w:t xml:space="preserve"> </w:t>
             </w:r>
-            <w:proofErr w:type="spellStart"/>
-            <w:r>
-              <w:rPr>
-                <w:b/>
-                <w:sz w:val="24"/>
-                <w:szCs w:val="30"/>
-              </w:rPr>
-              <w:t>Yth</w:t>
-            </w:r>
-            <w:proofErr w:type="spellEnd"/>
-          </w:p>
-          <w:p>
-            <w:pPr>
-              <w:ind w:left="-18" w:right="-720"/>
-              <w:rPr>
-                <w:sz w:val="36"/>
-                <w:szCs w:val="30"/>
-              </w:rPr>
-            </w:pPr>
-            <w:r>
-              <w:rPr>
-                <w:sz w:val="36"/>
-                <w:szCs w:val="30"/>
-              </w:rPr>
-              <w:t>${Company}</w:t>
-            </w:r>
-          </w:p>
-          <w:p>
-            <w:pPr>
-              <w:ind w:right="-720"/>
-              <w:rPr>
-                <w:sz w:val="24"/>
-                <w:szCs w:val="30"/>
-              </w:rPr>
-            </w:pPr>
-            <w:r>
-              <w:rPr>
-                <w:sz w:val="28"/>
-                <w:szCs w:val="30"/>
-              </w:rPr>
-              <w:t>${</w:t>
-            </w:r>
-            <w:proofErr w:type="spellStart"/>
-            <w:r>
-              <w:rPr>
-                <w:sz w:val="28"/>
-                <w:szCs w:val="30"/>
-              </w:rPr>
-              <w:t>CompAlamat</w:t>
-            </w:r>
-            <w:proofErr w:type="spellEnd"/>
-            <w:r>
-              <w:rPr>
-                <w:sz w:val="28"/>
-                <w:szCs w:val="30"/>
-              </w:rPr>
-              <w:t>}</w:t>
-            </w:r>
-          </w:p>
-          <w:p>
-            <w:pPr>
-              <w:ind w:right="-720"/>
-              <w:rPr>
-                <w:b/>
-                <w:sz w:val="24"/>
-                <w:szCs w:val="30"/>
-              </w:rPr>
-            </w:pPr>
-            <w:proofErr w:type="spellStart"/>
-            <w:r>
-              <w:rPr>
-                <w:b/>
-                <w:sz w:val="24"/>
-                <w:szCs w:val="30"/>
-              </w:rPr>
-              <w:t>Telp</w:t>
-            </w:r>
-            <w:proofErr w:type="spellEnd"/>
-            <w:r>
-              <w:rPr>
-                <w:b/>
-                <w:sz w:val="24"/>
-                <w:szCs w:val="30"/>
-              </w:rPr>
-              <w:t xml:space="preserve"> : </w:t>
-            </w:r>
-            <w:r>
-              <w:rPr>
-                <w:sz w:val="24"/>
-                <w:szCs w:val="30"/>
-              </w:rPr>
-              <w:t>${</w:t>
-            </w:r>
-            <w:proofErr w:type="spellStart"/>
-            <w:r>
-              <w:rPr>
-                <w:sz w:val="24"/>
-                <w:szCs w:val="30"/>
-              </w:rPr>
-              <w:t>CompPhone</w:t>
-            </w:r>
-            <w:proofErr w:type="spellEnd"/>
-            <w:r>
-              <w:rPr>
-                <w:sz w:val="24"/>
-                <w:szCs w:val="30"/>
-              </w:rPr>
-              <w:t>}</w:t>
-            </w:r>
-          </w:p>
-          <w:p>
-            <w:pPr>
-              <w:ind w:right="-720"/>
-              <w:rPr>
-                <w:b/>
-                <w:sz w:val="24"/>
-                <w:szCs w:val="30"/>
-              </w:rPr>
-            </w:pPr>
-            <w:r>
-              <w:rPr>
-                <w:b/>
-                <w:sz w:val="24"/>
-                <w:szCs w:val="30"/>
-              </w:rPr>
-              <w:t>Project :</w:t>
-            </w:r>
-            <w:r>
-              <w:rPr>
-                <w:b/>
-                <w:sz w:val="24"/>
-                <w:szCs w:val="30"/>
-              </w:rPr>
-              <w:t xml:space="preserve"> </w:t>
-            </w:r>
             <w:r>
               <w:rPr>
                 <w:sz w:val="32"/>
                 <w:szCs w:val="30"/>
               </w:rPr>
-              <w:t>${</w:t>
-            </w:r>
-            <w:proofErr w:type="spellStart"/>
-            <w:r>
-              <w:rPr>
-                <w:sz w:val="32"/>
-                <w:szCs w:val="30"/>
-              </w:rPr>
-              <w:t>PCode</w:t>
-            </w:r>
-            <w:proofErr w:type="spellEnd"/>
-            <w:r>
-              <w:rPr>
-                <w:sz w:val="32"/>
-                <w:szCs w:val="30"/>
-              </w:rPr>
-              <w:t xml:space="preserve">} - </w:t>
+              <w:t xml:space="preserve">${PCode} - </w:t>
             </w:r>
             <w:r>
               <w:rPr>
@@ -371,18 +294,18 @@
                 <w:szCs w:val="30"/>
               </w:rPr>
               <w:lastRenderedPageBreak/>
-              <w:t xml:space="preserve">No. </w:t>
-            </w:r>
-            <w:proofErr w:type="spellStart"/>
-            <w:r>
+              <w:t>No. Inv</w:t>
+            </w:r>
+          </w:p>
+          <w:p>
+            <w:pPr>
+              <w:ind w:right="-720"/>
               <w:rPr>
                 <w:b/>
                 <w:sz w:val="24"/>
                 <w:szCs w:val="30"/>
               </w:rPr>
-              <w:t>Inv</w:t>
-            </w:r>
-            <w:proofErr w:type="spellEnd"/>
+            </w:pPr>
           </w:p>
           <w:p>
             <w:pPr>
@@ -393,6 +316,14 @@
                 <w:szCs w:val="30"/>
               </w:rPr>
             </w:pPr>
+            <w:r>
+              <w:rPr>
+                <w:b/>
+                <w:sz w:val="24"/>
+                <w:szCs w:val="30"/>
+              </w:rPr>
+              <w:t>No. SJ</w:t>
+            </w:r>
           </w:p>
           <w:p>
             <w:pPr>
@@ -409,7 +340,7 @@
                 <w:sz w:val="24"/>
                 <w:szCs w:val="30"/>
               </w:rPr>
-              <w:t>No. SJ</w:t>
+              <w:t>Tgl Claim</w:t>
             </w:r>
           </w:p>
           <w:p>
@@ -421,51 +352,13 @@
                 <w:szCs w:val="30"/>
               </w:rPr>
             </w:pPr>
-            <w:proofErr w:type="spellStart"/>
             <w:r>
               <w:rPr>
                 <w:b/>
                 <w:sz w:val="24"/>
                 <w:szCs w:val="30"/>
               </w:rPr>
-              <w:t>Tgl</w:t>
-            </w:r>
-            <w:proofErr w:type="spellEnd"/>
-            <w:r>
-              <w:rPr>
-                <w:b/>
-                <w:sz w:val="24"/>
-                <w:szCs w:val="30"/>
-              </w:rPr>
-              <w:t xml:space="preserve"> Claim</w:t>
-            </w:r>
-          </w:p>
-          <w:p>
-            <w:pPr>
-              <w:ind w:right="-720"/>
-              <w:rPr>
-                <w:b/>
-                <w:sz w:val="24"/>
-                <w:szCs w:val="30"/>
-              </w:rPr>
-            </w:pPr>
-            <w:proofErr w:type="spellStart"/>
-            <w:r>
-              <w:rPr>
-                <w:b/>
-                <w:sz w:val="24"/>
-                <w:szCs w:val="30"/>
-              </w:rPr>
-              <w:t>Tgl</w:t>
-            </w:r>
-            <w:proofErr w:type="spellEnd"/>
-            <w:r>
-              <w:rPr>
-                <w:b/>
-                <w:sz w:val="24"/>
-                <w:szCs w:val="30"/>
-              </w:rPr>
-              <w:t xml:space="preserve"> Due Date</w:t>
+              <w:t>Tgl Due Date</w:t>
             </w:r>
           </w:p>
           <w:p>
@@ -532,7 +425,6 @@
                 <w:szCs w:val="30"/>
               </w:rPr>
             </w:pPr>
-            <w:proofErr w:type="spellStart"/>
             <w:r>
               <w:rPr>
                 <w:sz w:val="32"/>
@@ -540,7 +432,6 @@
               </w:rPr>
               <w:t>Terlampir</w:t>
             </w:r>
-            <w:proofErr w:type="spellEnd"/>
           </w:p>
           <w:p>
             <w:pPr>
@@ -557,7 +448,6 @@
               </w:rPr>
               <w:t>${</w:t>
             </w:r>
-            <w:proofErr w:type="spellStart"/>
             <w:r>
               <w:rPr>
                 <w:sz w:val="24"/>
@@ -565,7 +455,6 @@
               </w:rPr>
               <w:t>Tgl</w:t>
             </w:r>
-            <w:proofErr w:type="spellEnd"/>
             <w:r>
               <w:rPr>
                 <w:sz w:val="24"/>
@@ -589,7 +478,6 @@
               </w:rPr>
               <w:t>${</w:t>
             </w:r>
-            <w:proofErr w:type="spellStart"/>
             <w:r>
               <w:rPr>
                 <w:sz w:val="24"/>
@@ -597,7 +485,6 @@
               </w:rPr>
               <w:t>DueDate</w:t>
             </w:r>
-            <w:proofErr w:type="spellEnd"/>
             <w:r>
               <w:rPr>
                 <w:sz w:val="24"/>
@@ -621,7 +508,6 @@
               </w:rPr>
               <w:t>${</w:t>
             </w:r>
-            <w:proofErr w:type="spellStart"/>
             <w:r>
               <w:rPr>
                 <w:sz w:val="24"/>
@@ -629,7 +515,6 @@
               </w:rPr>
               <w:t>POCode</w:t>
             </w:r>
-            <w:proofErr w:type="spellEnd"/>
             <w:r>
               <w:rPr>
                 <w:sz w:val="24"/>
@@ -730,7 +615,6 @@
                 <w:szCs w:val="30"/>
               </w:rPr>
             </w:pPr>
-            <w:proofErr w:type="spellStart"/>
             <w:r>
               <w:rPr>
                 <w:b/>
@@ -739,7 +623,6 @@
               </w:rPr>
               <w:t>NamaBarang</w:t>
             </w:r>
-            <w:proofErr w:type="spellEnd"/>
           </w:p>
         </w:tc>
         <w:tc>
@@ -760,14 +643,6 @@
                 <w:szCs w:val="30"/>
               </w:rPr>
             </w:pPr>
-            <w:r>
-              <w:rPr>
-                <w:b/>
-                <w:sz w:val="24"/>
-                <w:szCs w:val="30"/>
-              </w:rPr>
-              <w:t>S</w:t>
-            </w:r>
           </w:p>
         </w:tc>
         <w:tc>
@@ -788,14 +663,6 @@
                 <w:szCs w:val="30"/>
               </w:rPr>
             </w:pPr>
-            <w:r>
-              <w:rPr>
-                <w:b/>
-                <w:sz w:val="24"/>
-                <w:szCs w:val="30"/>
-              </w:rPr>
-              <w:t>E</w:t>
-            </w:r>
           </w:p>
         </w:tc>
         <w:tc>
@@ -817,14 +684,6 @@
                 <w:szCs w:val="30"/>
               </w:rPr>
             </w:pPr>
-            <w:r>
-              <w:rPr>
-                <w:b/>
-                <w:sz w:val="24"/>
-                <w:szCs w:val="30"/>
-              </w:rPr>
-              <w:t>S-E</w:t>
-            </w:r>
           </w:p>
         </w:tc>
         <w:tc>
@@ -846,16 +705,8 @@
                 <w:szCs w:val="30"/>
               </w:rPr>
             </w:pPr>
-            <w:proofErr w:type="spellStart"/>
-            <w:r>
-              <w:rPr>
-                <w:b/>
-                <w:sz w:val="24"/>
-                <w:szCs w:val="30"/>
-              </w:rPr>
-              <w:t>Ind</w:t>
-            </w:r>
-            <w:proofErr w:type="spellEnd"/>
+            <w:bookmarkStart w:id="0" w:name="_GoBack"/>
+            <w:bookmarkEnd w:id="0"/>
           </w:p>
         </w:tc>
         <w:tc>
@@ -878,7 +729,6 @@
                 <w:szCs w:val="30"/>
               </w:rPr>
             </w:pPr>
-            <w:proofErr w:type="spellStart"/>
             <w:r>
               <w:rPr>
                 <w:b/>
@@ -887,7 +737,6 @@
               </w:rPr>
               <w:t>Qty</w:t>
             </w:r>
-            <w:proofErr w:type="spellEnd"/>
           </w:p>
         </w:tc>
         <w:tc>
@@ -941,7 +790,6 @@
                 <w:szCs w:val="30"/>
               </w:rPr>
             </w:pPr>
-            <w:proofErr w:type="spellStart"/>
             <w:r>
               <w:rPr>
                 <w:b/>
@@ -950,7 +798,6 @@
               </w:rPr>
               <w:t>Harga</w:t>
             </w:r>
-            <w:proofErr w:type="spellEnd"/>
           </w:p>
         </w:tc>
         <w:tc>
@@ -973,7 +820,6 @@
                 <w:szCs w:val="30"/>
               </w:rPr>
             </w:pPr>
-            <w:proofErr w:type="spellStart"/>
             <w:r>
               <w:rPr>
                 <w:b/>
@@ -982,7 +828,6 @@
               </w:rPr>
               <w:t>Jumlah</w:t>
             </w:r>
-            <w:proofErr w:type="spellEnd"/>
           </w:p>
         </w:tc>
       </w:tr>
@@ -6343,21 +6188,12 @@
                 <w:szCs w:val="16"/>
               </w:rPr>
             </w:pPr>
-            <w:proofErr w:type="spellStart"/>
             <w:r>
               <w:rPr>
                 <w:sz w:val="20"/>
                 <w:szCs w:val="16"/>
               </w:rPr>
-              <w:t>Pembayaran</w:t>
-            </w:r>
-            <w:proofErr w:type="spellEnd"/>
-            <w:r>
-              <w:rPr>
-                <w:sz w:val="20"/>
-                <w:szCs w:val="16"/>
-              </w:rPr>
-              <w:t xml:space="preserve"> via transfer :</w:t>
+              <w:t>Pembayaran via transfer :</w:t>
             </w:r>
           </w:p>
           <w:p>
@@ -6373,97 +6209,24 @@
                 <w:sz w:val="28"/>
                 <w:szCs w:val="16"/>
               </w:rPr>
-              <w:t xml:space="preserve">PT. </w:t>
-            </w:r>
-            <w:proofErr w:type="spellStart"/>
-            <w:r>
+              <w:t>PT. Berlian Djaya Nusantara  a/c  102.000.419.5</w:t>
+            </w:r>
+          </w:p>
+          <w:p>
+            <w:pPr>
+              <w:ind w:left="-18" w:right="-720"/>
               <w:rPr>
                 <w:sz w:val="28"/>
                 <w:szCs w:val="16"/>
               </w:rPr>
-              <w:t>Berlian</w:t>
-            </w:r>
-            <w:proofErr w:type="spellEnd"/>
+            </w:pPr>
             <w:r>
               <w:rPr>
                 <w:sz w:val="28"/>
                 <w:szCs w:val="16"/>
               </w:rPr>
-              <w:t xml:space="preserve"> </w:t>
-            </w:r>
-            <w:proofErr w:type="spellStart"/>
-            <w:r>
-              <w:rPr>
-                <w:sz w:val="28"/>
-                <w:szCs w:val="16"/>
-              </w:rPr>
-              <w:t>Djaya</w:t>
-            </w:r>
-            <w:proofErr w:type="spellEnd"/>
-            <w:r>
-              <w:rPr>
-                <w:sz w:val="28"/>
-                <w:szCs w:val="16"/>
-              </w:rPr>
-              <w:t xml:space="preserve"> Nusantara  a/c  102.000.419.5</w:t>
-            </w:r>
-          </w:p>
-          <w:p>
-            <w:pPr>
-              <w:ind w:left="-18" w:right="-720"/>
-              <w:rPr>
-                <w:sz w:val="28"/>
-                <w:szCs w:val="16"/>
-              </w:rPr>
-            </w:pPr>
-            <w:r>
-              <w:rPr>
-                <w:sz w:val="28"/>
-                <w:szCs w:val="16"/>
-              </w:rPr>
-              <w:t xml:space="preserve">Bank </w:t>
-            </w:r>
-            <w:proofErr w:type="spellStart"/>
-            <w:r>
-              <w:rPr>
-                <w:sz w:val="28"/>
-                <w:szCs w:val="16"/>
-              </w:rPr>
-              <w:t>Mandiri</w:t>
-            </w:r>
-            <w:proofErr w:type="spellEnd"/>
-            <w:r>
-              <w:rPr>
-                <w:sz w:val="28"/>
-                <w:szCs w:val="16"/>
-              </w:rPr>
-              <w:t xml:space="preserve"> </w:t>
-            </w:r>
-            <w:proofErr w:type="spellStart"/>
-            <w:r>
-              <w:rPr>
-                <w:sz w:val="28"/>
-                <w:szCs w:val="16"/>
-              </w:rPr>
-              <w:t>Cabang</w:t>
-            </w:r>
-            <w:proofErr w:type="spellEnd"/>
-            <w:r>
-              <w:rPr>
-                <w:sz w:val="28"/>
-                <w:szCs w:val="16"/>
-              </w:rPr>
-              <w:t xml:space="preserve"> </w:t>
-            </w:r>
-            <w:proofErr w:type="spellStart"/>
-            <w:r>
-              <w:rPr>
-                <w:sz w:val="28"/>
-                <w:szCs w:val="16"/>
-              </w:rPr>
-              <w:t>Palmerah</w:t>
-            </w:r>
-            <w:proofErr w:type="spellEnd"/>
+              <w:t>Bank Mandiri Cabang Palmerah</w:t>
+            </w:r>
           </w:p>
           <w:p>
             <w:pPr>
@@ -6518,17 +6281,7 @@
                 <w:sz w:val="24"/>
                 <w:szCs w:val="10"/>
               </w:rPr>
-              <w:t xml:space="preserve">Disc    </w:t>
-            </w:r>
-            <w:bookmarkStart w:id="0" w:name="_GoBack"/>
-            <w:bookmarkEnd w:id="0"/>
-            <w:r>
-              <w:rPr>
-                <w:b/>
-                <w:sz w:val="24"/>
-                <w:szCs w:val="10"/>
-              </w:rPr>
-              <w:t xml:space="preserve">  </w:t>
+              <w:t xml:space="preserve">Disc      </w:t>
             </w:r>
             <w:r>
               <w:rPr>
@@ -6613,23 +6366,13 @@
                 <w:szCs w:val="30"/>
               </w:rPr>
             </w:pPr>
-            <w:proofErr w:type="spellStart"/>
             <w:r>
               <w:rPr>
                 <w:b/>
                 <w:sz w:val="24"/>
                 <w:szCs w:val="30"/>
               </w:rPr>
-              <w:t>Rp</w:t>
-            </w:r>
-            <w:proofErr w:type="spellEnd"/>
-            <w:r>
-              <w:rPr>
-                <w:b/>
-                <w:sz w:val="24"/>
-                <w:szCs w:val="30"/>
-              </w:rPr>
-              <w:t>.</w:t>
+              <w:t>Rp.</w:t>
             </w:r>
           </w:p>
           <w:p>
@@ -6642,23 +6385,13 @@
                 <w:szCs w:val="10"/>
               </w:rPr>
             </w:pPr>
-            <w:proofErr w:type="spellStart"/>
             <w:r>
               <w:rPr>
                 <w:b/>
                 <w:sz w:val="24"/>
                 <w:szCs w:val="10"/>
               </w:rPr>
-              <w:t>Rp</w:t>
-            </w:r>
-            <w:proofErr w:type="spellEnd"/>
-            <w:r>
-              <w:rPr>
-                <w:b/>
-                <w:sz w:val="24"/>
-                <w:szCs w:val="10"/>
-              </w:rPr>
-              <w:t>.</w:t>
+              <w:t>Rp.</w:t>
             </w:r>
           </w:p>
           <w:p>
@@ -6682,23 +6415,13 @@
                 <w:szCs w:val="24"/>
               </w:rPr>
             </w:pPr>
-            <w:proofErr w:type="spellStart"/>
             <w:r>
               <w:rPr>
                 <w:b/>
                 <w:sz w:val="24"/>
                 <w:szCs w:val="24"/>
               </w:rPr>
-              <w:t>Rp</w:t>
-            </w:r>
-            <w:proofErr w:type="spellEnd"/>
-            <w:r>
-              <w:rPr>
-                <w:b/>
-                <w:sz w:val="24"/>
-                <w:szCs w:val="24"/>
-              </w:rPr>
-              <w:t>.</w:t>
+              <w:t>Rp.</w:t>
             </w:r>
           </w:p>
         </w:tc>
@@ -6804,21 +6527,12 @@
                 <w:szCs w:val="30"/>
               </w:rPr>
             </w:pPr>
-            <w:proofErr w:type="spellStart"/>
-            <w:r>
-              <w:rPr>
-                <w:sz w:val="24"/>
-                <w:szCs w:val="30"/>
-              </w:rPr>
-              <w:t>Terbilang</w:t>
-            </w:r>
-            <w:proofErr w:type="spellEnd"/>
-            <w:r>
-              <w:rPr>
-                <w:sz w:val="24"/>
-                <w:szCs w:val="30"/>
-              </w:rPr>
-              <w:t xml:space="preserve"> : ##</w:t>
+            <w:r>
+              <w:rPr>
+                <w:sz w:val="24"/>
+                <w:szCs w:val="30"/>
+              </w:rPr>
+              <w:t>Terbilang : ##</w:t>
             </w:r>
             <w:r>
               <w:rPr>
@@ -6832,23 +6546,7 @@
                 <w:sz w:val="24"/>
                 <w:szCs w:val="30"/>
               </w:rPr>
-              <w:t>${</w:t>
-            </w:r>
-            <w:proofErr w:type="spellStart"/>
-            <w:r>
-              <w:rPr>
-                <w:sz w:val="24"/>
-                <w:szCs w:val="30"/>
-              </w:rPr>
-              <w:t>Terbilang</w:t>
-            </w:r>
-            <w:proofErr w:type="spellEnd"/>
-            <w:r>
-              <w:rPr>
-                <w:sz w:val="24"/>
-                <w:szCs w:val="30"/>
-              </w:rPr>
-              <w:t>} ##</w:t>
+              <w:t>${Terbilang} ##</w:t>
             </w:r>
           </w:p>
         </w:tc>
@@ -6901,23 +6599,13 @@
                 <w:szCs w:val="30"/>
               </w:rPr>
             </w:pPr>
-            <w:proofErr w:type="spellStart"/>
             <w:r>
               <w:rPr>
                 <w:b/>
                 <w:sz w:val="24"/>
                 <w:szCs w:val="30"/>
               </w:rPr>
-              <w:t>Rp</w:t>
-            </w:r>
-            <w:proofErr w:type="spellEnd"/>
-            <w:r>
-              <w:rPr>
-                <w:b/>
-                <w:sz w:val="24"/>
-                <w:szCs w:val="30"/>
-              </w:rPr>
-              <w:t>.</w:t>
+              <w:t>Rp.</w:t>
             </w:r>
           </w:p>
         </w:tc>
@@ -7004,41 +6692,13 @@
           <w:szCs w:val="30"/>
         </w:rPr>
       </w:pPr>
-      <w:proofErr w:type="spellStart"/>
       <w:r>
         <w:rPr>
           <w:b/>
           <w:sz w:val="24"/>
           <w:szCs w:val="30"/>
         </w:rPr>
-        <w:t>Diterima</w:t>
-      </w:r>
-      <w:proofErr w:type="spellEnd"/>
-      <w:r>
-        <w:rPr>
-          <w:b/>
-          <w:sz w:val="24"/>
-          <w:szCs w:val="30"/>
-        </w:rPr>
-        <w:t xml:space="preserve"> </w:t>
-      </w:r>
-      <w:proofErr w:type="spellStart"/>
-      <w:r>
-        <w:rPr>
-          <w:b/>
-          <w:sz w:val="24"/>
-          <w:szCs w:val="30"/>
-        </w:rPr>
-        <w:t>oleh</w:t>
-      </w:r>
-      <w:proofErr w:type="spellEnd"/>
-      <w:r>
-        <w:rPr>
-          <w:b/>
-          <w:sz w:val="24"/>
-          <w:szCs w:val="30"/>
-        </w:rPr>
-        <w:t>,</w:t>
+        <w:t>Diterima oleh,</w:t>
       </w:r>
     </w:p>
     <w:p>
@@ -7105,43 +6765,7 @@
           <w:sz w:val="24"/>
           <w:szCs w:val="30"/>
         </w:rPr>
-        <w:t xml:space="preserve">( Nama </w:t>
-      </w:r>
-      <w:proofErr w:type="spellStart"/>
-      <w:r>
-        <w:rPr>
-          <w:b/>
-          <w:sz w:val="24"/>
-          <w:szCs w:val="30"/>
-        </w:rPr>
-        <w:t>Jelas</w:t>
-      </w:r>
-      <w:proofErr w:type="spellEnd"/>
-      <w:r>
-        <w:rPr>
-          <w:b/>
-          <w:sz w:val="24"/>
-          <w:szCs w:val="30"/>
-        </w:rPr>
-        <w:t xml:space="preserve"> &amp; </w:t>
-      </w:r>
-      <w:proofErr w:type="spellStart"/>
-      <w:r>
-        <w:rPr>
-          <w:b/>
-          <w:sz w:val="24"/>
-          <w:szCs w:val="30"/>
-        </w:rPr>
-        <w:t>Tgl</w:t>
-      </w:r>
-      <w:proofErr w:type="spellEnd"/>
-      <w:r>
-        <w:rPr>
-          <w:b/>
-          <w:sz w:val="24"/>
-          <w:szCs w:val="30"/>
-        </w:rPr>
-        <w:t xml:space="preserve"> )</w:t>
+        <w:t>( Nama Jelas &amp; Tgl )</w:t>
       </w:r>
       <w:r>
         <w:rPr>
@@ -7172,23 +6796,13 @@
           <w:szCs w:val="30"/>
         </w:rPr>
       </w:pPr>
-      <w:proofErr w:type="spellStart"/>
       <w:r>
         <w:rPr>
           <w:b/>
           <w:sz w:val="24"/>
           <w:szCs w:val="30"/>
         </w:rPr>
-        <w:t>Hormat</w:t>
-      </w:r>
-      <w:proofErr w:type="spellEnd"/>
-      <w:r>
-        <w:rPr>
-          <w:b/>
-          <w:sz w:val="24"/>
-          <w:szCs w:val="30"/>
-        </w:rPr>
-        <w:t xml:space="preserve"> Kami,</w:t>
+        <w:t>Hormat Kami,</w:t>
       </w:r>
     </w:p>
     <w:p>
@@ -7253,25 +6867,7 @@
           <w:sz w:val="24"/>
           <w:szCs w:val="30"/>
         </w:rPr>
-        <w:t xml:space="preserve">( </w:t>
-      </w:r>
-      <w:proofErr w:type="spellStart"/>
-      <w:r>
-        <w:rPr>
-          <w:b/>
-          <w:sz w:val="24"/>
-          <w:szCs w:val="30"/>
-        </w:rPr>
-        <w:t>Budiman</w:t>
-      </w:r>
-      <w:proofErr w:type="spellEnd"/>
-      <w:r>
-        <w:rPr>
-          <w:b/>
-          <w:sz w:val="24"/>
-          <w:szCs w:val="30"/>
-        </w:rPr>
-        <w:t xml:space="preserve"> R )</w:t>
+        <w:t>( Budiman R )</w:t>
       </w:r>
     </w:p>
     <w:sectPr>
@@ -8013,7 +7609,7 @@
 </file>
 
 <file path=customXml/itemProps1.xml><?xml version="1.0" encoding="utf-8"?>
-<ds:datastoreItem xmlns:ds="http://schemas.openxmlformats.org/officeDocument/2006/customXml" ds:itemID="{40909F3D-8E2B-4E08-8F83-A469D37D9E99}">
+<ds:datastoreItem xmlns:ds="http://schemas.openxmlformats.org/officeDocument/2006/customXml" ds:itemID="{1E12DCEB-7A60-4668-B2C9-67D62CB12FCE}">
   <ds:schemaRefs>
     <ds:schemaRef ds:uri="http://schemas.openxmlformats.org/officeDocument/2006/bibliography"/>
   </ds:schemaRefs>
